--- a/Báo Cáo/[Báo cáo] OpenSoftWare.docx
+++ b/Báo Cáo/[Báo cáo] OpenSoftWare.docx
@@ -236,6 +236,7 @@
           <w:szCs w:val="36"/>
         </w:rPr>
       </w:pPr>
+      <w:proofErr w:type="spellStart"/>
       <w:r>
         <w:rPr>
           <w:b/>
@@ -243,8 +244,29 @@
           <w:sz w:val="36"/>
           <w:szCs w:val="36"/>
         </w:rPr>
-        <w:t>Đề tài</w:t>
-      </w:r>
+        <w:t>Đề</w:t>
+      </w:r>
+      <w:proofErr w:type="spellEnd"/>
+      <w:r>
+        <w:rPr>
+          <w:b/>
+          <w:color w:val="0D0D0D"/>
+          <w:sz w:val="36"/>
+          <w:szCs w:val="36"/>
+        </w:rPr>
+        <w:t xml:space="preserve"> </w:t>
+      </w:r>
+      <w:proofErr w:type="spellStart"/>
+      <w:r>
+        <w:rPr>
+          <w:b/>
+          <w:color w:val="0D0D0D"/>
+          <w:sz w:val="36"/>
+          <w:szCs w:val="36"/>
+        </w:rPr>
+        <w:t>tài</w:t>
+      </w:r>
+      <w:proofErr w:type="spellEnd"/>
     </w:p>
     <w:p>
       <w:pPr>
@@ -277,18 +299,91 @@
           <w:color w:val="0D0D0D"/>
         </w:rPr>
       </w:pPr>
+      <w:proofErr w:type="spellStart"/>
       <w:r>
         <w:rPr>
           <w:color w:val="0D0D0D"/>
         </w:rPr>
-        <w:t xml:space="preserve">Nhóm sinh viên thực hiện: </w:t>
-      </w:r>
-      <w:r>
-        <w:rPr>
-          <w:b/>
+        <w:t>Nhóm</w:t>
+      </w:r>
+      <w:proofErr w:type="spellEnd"/>
+      <w:r>
+        <w:rPr>
           <w:color w:val="0D0D0D"/>
         </w:rPr>
-        <w:t xml:space="preserve">Nhóm </w:t>
+        <w:t xml:space="preserve"> </w:t>
+      </w:r>
+      <w:proofErr w:type="spellStart"/>
+      <w:r>
+        <w:rPr>
+          <w:color w:val="0D0D0D"/>
+        </w:rPr>
+        <w:t>sinh</w:t>
+      </w:r>
+      <w:proofErr w:type="spellEnd"/>
+      <w:r>
+        <w:rPr>
+          <w:color w:val="0D0D0D"/>
+        </w:rPr>
+        <w:t xml:space="preserve"> </w:t>
+      </w:r>
+      <w:proofErr w:type="spellStart"/>
+      <w:r>
+        <w:rPr>
+          <w:color w:val="0D0D0D"/>
+        </w:rPr>
+        <w:t>viên</w:t>
+      </w:r>
+      <w:proofErr w:type="spellEnd"/>
+      <w:r>
+        <w:rPr>
+          <w:color w:val="0D0D0D"/>
+        </w:rPr>
+        <w:t xml:space="preserve"> </w:t>
+      </w:r>
+      <w:proofErr w:type="spellStart"/>
+      <w:r>
+        <w:rPr>
+          <w:color w:val="0D0D0D"/>
+        </w:rPr>
+        <w:t>thực</w:t>
+      </w:r>
+      <w:proofErr w:type="spellEnd"/>
+      <w:r>
+        <w:rPr>
+          <w:color w:val="0D0D0D"/>
+        </w:rPr>
+        <w:t xml:space="preserve"> </w:t>
+      </w:r>
+      <w:proofErr w:type="spellStart"/>
+      <w:r>
+        <w:rPr>
+          <w:color w:val="0D0D0D"/>
+        </w:rPr>
+        <w:t>hiện</w:t>
+      </w:r>
+      <w:proofErr w:type="spellEnd"/>
+      <w:r>
+        <w:rPr>
+          <w:color w:val="0D0D0D"/>
+        </w:rPr>
+        <w:t xml:space="preserve">: </w:t>
+      </w:r>
+      <w:proofErr w:type="spellStart"/>
+      <w:r>
+        <w:rPr>
+          <w:b/>
+          <w:color w:val="0D0D0D"/>
+        </w:rPr>
+        <w:t>Nhóm</w:t>
+      </w:r>
+      <w:proofErr w:type="spellEnd"/>
+      <w:r>
+        <w:rPr>
+          <w:b/>
+          <w:color w:val="0D0D0D"/>
+        </w:rPr>
+        <w:t xml:space="preserve"> </w:t>
       </w:r>
       <w:r>
         <w:rPr>
@@ -311,7 +406,49 @@
         <w:rPr>
           <w:color w:val="0D0D0D"/>
         </w:rPr>
-        <w:t>Danh sách sinh viên:</w:t>
+        <w:t xml:space="preserve">Danh </w:t>
+      </w:r>
+      <w:proofErr w:type="spellStart"/>
+      <w:r>
+        <w:rPr>
+          <w:color w:val="0D0D0D"/>
+        </w:rPr>
+        <w:t>sách</w:t>
+      </w:r>
+      <w:proofErr w:type="spellEnd"/>
+      <w:r>
+        <w:rPr>
+          <w:color w:val="0D0D0D"/>
+        </w:rPr>
+        <w:t xml:space="preserve"> </w:t>
+      </w:r>
+      <w:proofErr w:type="spellStart"/>
+      <w:r>
+        <w:rPr>
+          <w:color w:val="0D0D0D"/>
+        </w:rPr>
+        <w:t>sinh</w:t>
+      </w:r>
+      <w:proofErr w:type="spellEnd"/>
+      <w:r>
+        <w:rPr>
+          <w:color w:val="0D0D0D"/>
+        </w:rPr>
+        <w:t xml:space="preserve"> </w:t>
+      </w:r>
+      <w:proofErr w:type="spellStart"/>
+      <w:r>
+        <w:rPr>
+          <w:color w:val="0D0D0D"/>
+        </w:rPr>
+        <w:t>viên</w:t>
+      </w:r>
+      <w:proofErr w:type="spellEnd"/>
+      <w:r>
+        <w:rPr>
+          <w:color w:val="0D0D0D"/>
+        </w:rPr>
+        <w:t>:</w:t>
       </w:r>
     </w:p>
     <w:p>
@@ -461,11 +598,33 @@
           <w:szCs w:val="26"/>
         </w:rPr>
       </w:pPr>
+      <w:proofErr w:type="spellStart"/>
       <w:r>
         <w:rPr>
           <w:color w:val="0D0D0D"/>
         </w:rPr>
-        <w:t>Giảng viên:</w:t>
+        <w:t>Giảng</w:t>
+      </w:r>
+      <w:proofErr w:type="spellEnd"/>
+      <w:r>
+        <w:rPr>
+          <w:color w:val="0D0D0D"/>
+        </w:rPr>
+        <w:t xml:space="preserve"> </w:t>
+      </w:r>
+      <w:proofErr w:type="spellStart"/>
+      <w:r>
+        <w:rPr>
+          <w:color w:val="0D0D0D"/>
+        </w:rPr>
+        <w:t>viên</w:t>
+      </w:r>
+      <w:proofErr w:type="spellEnd"/>
+      <w:r>
+        <w:rPr>
+          <w:color w:val="0D0D0D"/>
+        </w:rPr>
+        <w:t>:</w:t>
       </w:r>
       <w:r>
         <w:rPr>
@@ -476,6 +635,7 @@
         </w:rPr>
         <w:t xml:space="preserve">  </w:t>
       </w:r>
+      <w:proofErr w:type="spellStart"/>
       <w:r>
         <w:rPr>
           <w:b/>
@@ -485,8 +645,9 @@
           <w:sz w:val="26"/>
           <w:szCs w:val="26"/>
         </w:rPr>
-        <w:t xml:space="preserve">ThS. </w:t>
-      </w:r>
+        <w:t>ThS</w:t>
+      </w:r>
+      <w:proofErr w:type="spellEnd"/>
       <w:r>
         <w:rPr>
           <w:b/>
@@ -496,6 +657,17 @@
           <w:sz w:val="26"/>
           <w:szCs w:val="26"/>
         </w:rPr>
+        <w:t xml:space="preserve">. </w:t>
+      </w:r>
+      <w:r>
+        <w:rPr>
+          <w:b/>
+          <w:bCs/>
+          <w:i/>
+          <w:color w:val="0D0D0D"/>
+          <w:sz w:val="26"/>
+          <w:szCs w:val="26"/>
+        </w:rPr>
         <w:t>Lương Hiếu</w:t>
       </w:r>
     </w:p>
@@ -521,6 +693,7 @@
         </w:rPr>
         <w:t xml:space="preserve">Hà </w:t>
       </w:r>
+      <w:proofErr w:type="spellStart"/>
       <w:r>
         <w:rPr>
           <w:i/>
@@ -533,7 +706,31 @@
           <w:i/>
           <w:color w:val="000000"/>
         </w:rPr>
-        <w:t xml:space="preserve">ội, tháng </w:t>
+        <w:t>ội</w:t>
+      </w:r>
+      <w:proofErr w:type="spellEnd"/>
+      <w:r>
+        <w:rPr>
+          <w:i/>
+          <w:color w:val="000000"/>
+        </w:rPr>
+        <w:t xml:space="preserve">, </w:t>
+      </w:r>
+      <w:proofErr w:type="spellStart"/>
+      <w:r>
+        <w:rPr>
+          <w:i/>
+          <w:color w:val="000000"/>
+        </w:rPr>
+        <w:t>tháng</w:t>
+      </w:r>
+      <w:proofErr w:type="spellEnd"/>
+      <w:r>
+        <w:rPr>
+          <w:i/>
+          <w:color w:val="000000"/>
+        </w:rPr>
+        <w:t xml:space="preserve"> </w:t>
       </w:r>
       <w:r>
         <w:rPr>
@@ -600,9 +797,19 @@
           <w:pPr>
             <w:pStyle w:val="TOCHeading"/>
           </w:pPr>
+          <w:proofErr w:type="spellStart"/>
           <w:r>
-            <w:t>Mục lục</w:t>
+            <w:t>Mục</w:t>
           </w:r>
+          <w:proofErr w:type="spellEnd"/>
+          <w:r>
+            <w:t xml:space="preserve"> </w:t>
+          </w:r>
+          <w:proofErr w:type="spellStart"/>
+          <w:r>
+            <w:t>lục</w:t>
+          </w:r>
+          <w:proofErr w:type="spellEnd"/>
         </w:p>
         <w:p>
           <w:pPr>
@@ -674,7 +881,7 @@
                 <w:noProof/>
                 <w:webHidden/>
               </w:rPr>
-              <w:t>20</w:t>
+              <w:t>32</w:t>
             </w:r>
             <w:r>
               <w:rPr>
@@ -764,7 +971,7 @@
                 <w:noProof/>
                 <w:webHidden/>
               </w:rPr>
-              <w:t>20</w:t>
+              <w:t>32</w:t>
             </w:r>
             <w:r>
               <w:rPr>
@@ -836,7 +1043,7 @@
                 <w:noProof/>
                 <w:webHidden/>
               </w:rPr>
-              <w:t>20</w:t>
+              <w:t>32</w:t>
             </w:r>
             <w:r>
               <w:rPr>
@@ -908,7 +1115,7 @@
                 <w:noProof/>
                 <w:webHidden/>
               </w:rPr>
-              <w:t>20</w:t>
+              <w:t>32</w:t>
             </w:r>
             <w:r>
               <w:rPr>
@@ -988,7 +1195,7 @@
                 <w:noProof/>
                 <w:webHidden/>
               </w:rPr>
-              <w:t>21</w:t>
+              <w:t>32</w:t>
             </w:r>
             <w:r>
               <w:rPr>
@@ -1060,7 +1267,7 @@
                 <w:noProof/>
                 <w:webHidden/>
               </w:rPr>
-              <w:t>21</w:t>
+              <w:t>32</w:t>
             </w:r>
             <w:r>
               <w:rPr>
@@ -1132,7 +1339,7 @@
                 <w:noProof/>
                 <w:webHidden/>
               </w:rPr>
-              <w:t>21</w:t>
+              <w:t>33</w:t>
             </w:r>
             <w:r>
               <w:rPr>
@@ -1204,7 +1411,7 @@
                 <w:noProof/>
                 <w:webHidden/>
               </w:rPr>
-              <w:t>23</w:t>
+              <w:t>35</w:t>
             </w:r>
             <w:r>
               <w:rPr>
@@ -1276,7 +1483,7 @@
                 <w:noProof/>
                 <w:webHidden/>
               </w:rPr>
-              <w:t>24</w:t>
+              <w:t>35</w:t>
             </w:r>
             <w:r>
               <w:rPr>
@@ -1348,7 +1555,7 @@
                 <w:noProof/>
                 <w:webHidden/>
               </w:rPr>
-              <w:t>24</w:t>
+              <w:t>35</w:t>
             </w:r>
             <w:r>
               <w:rPr>
@@ -1420,7 +1627,7 @@
                 <w:noProof/>
                 <w:webHidden/>
               </w:rPr>
-              <w:t>24</w:t>
+              <w:t>35</w:t>
             </w:r>
             <w:r>
               <w:rPr>
@@ -1510,7 +1717,7 @@
                 <w:noProof/>
                 <w:webHidden/>
               </w:rPr>
-              <w:t>30</w:t>
+              <w:t>36</w:t>
             </w:r>
             <w:r>
               <w:rPr>
@@ -1582,7 +1789,7 @@
                 <w:noProof/>
                 <w:webHidden/>
               </w:rPr>
-              <w:t>31</w:t>
+              <w:t>37</w:t>
             </w:r>
             <w:r>
               <w:rPr>
@@ -1654,7 +1861,7 @@
                 <w:noProof/>
                 <w:webHidden/>
               </w:rPr>
-              <w:t>31</w:t>
+              <w:t>37</w:t>
             </w:r>
             <w:r>
               <w:rPr>
@@ -1726,7 +1933,7 @@
                 <w:noProof/>
                 <w:webHidden/>
               </w:rPr>
-              <w:t>34</w:t>
+              <w:t>40</w:t>
             </w:r>
             <w:r>
               <w:rPr>
@@ -1798,7 +2005,7 @@
                 <w:noProof/>
                 <w:webHidden/>
               </w:rPr>
-              <w:t>34</w:t>
+              <w:t>40</w:t>
             </w:r>
             <w:r>
               <w:rPr>
@@ -1861,10 +2068,31 @@
       <w:bookmarkStart w:id="3" w:name="_Toc199188909"/>
       <w:bookmarkStart w:id="4" w:name="_Toc199813379"/>
       <w:r>
-        <w:t>Lý do chọn đề tài</w:t>
+        <w:t xml:space="preserve">Lý do </w:t>
+      </w:r>
+      <w:proofErr w:type="spellStart"/>
+      <w:r>
+        <w:t>chọn</w:t>
+      </w:r>
+      <w:proofErr w:type="spellEnd"/>
+      <w:r>
+        <w:t xml:space="preserve"> </w:t>
+      </w:r>
+      <w:proofErr w:type="spellStart"/>
+      <w:r>
+        <w:t>đề</w:t>
+      </w:r>
+      <w:proofErr w:type="spellEnd"/>
+      <w:r>
+        <w:t xml:space="preserve"> </w:t>
+      </w:r>
+      <w:proofErr w:type="spellStart"/>
+      <w:r>
+        <w:t>tài</w:t>
       </w:r>
       <w:bookmarkEnd w:id="3"/>
       <w:bookmarkEnd w:id="4"/>
+      <w:proofErr w:type="spellEnd"/>
     </w:p>
     <w:p>
       <w:pPr>
@@ -1884,8 +2112,17 @@
           <w:sz w:val="22"/>
           <w:szCs w:val="22"/>
         </w:rPr>
-        <w:t>Trong th</w:t>
-      </w:r>
+        <w:t xml:space="preserve">Trong </w:t>
+      </w:r>
+      <w:proofErr w:type="spellStart"/>
+      <w:r>
+        <w:rPr>
+          <w:sz w:val="22"/>
+          <w:szCs w:val="22"/>
+        </w:rPr>
+        <w:t>th</w:t>
+      </w:r>
+      <w:proofErr w:type="spellEnd"/>
       <w:r>
         <w:rPr>
           <w:sz w:val="22"/>
@@ -1894,13 +2131,31 @@
         </w:rPr>
         <w:t>ời đại c</w:t>
       </w:r>
+      <w:proofErr w:type="spellStart"/>
       <w:r>
         <w:rPr>
           <w:sz w:val="22"/>
           <w:szCs w:val="22"/>
         </w:rPr>
-        <w:t>ông ngh</w:t>
-      </w:r>
+        <w:t>ông</w:t>
+      </w:r>
+      <w:proofErr w:type="spellEnd"/>
+      <w:r>
+        <w:rPr>
+          <w:sz w:val="22"/>
+          <w:szCs w:val="22"/>
+        </w:rPr>
+        <w:t xml:space="preserve"> </w:t>
+      </w:r>
+      <w:proofErr w:type="spellStart"/>
+      <w:r>
+        <w:rPr>
+          <w:sz w:val="22"/>
+          <w:szCs w:val="22"/>
+        </w:rPr>
+        <w:t>ngh</w:t>
+      </w:r>
+      <w:proofErr w:type="spellEnd"/>
       <w:r>
         <w:rPr>
           <w:sz w:val="22"/>
@@ -1909,12 +2164,37 @@
         </w:rPr>
         <w:t>ệ th</w:t>
       </w:r>
+      <w:proofErr w:type="spellStart"/>
       <w:r>
         <w:rPr>
           <w:sz w:val="22"/>
           <w:szCs w:val="22"/>
         </w:rPr>
-        <w:t>ông tin phát tri</w:t>
+        <w:t>ông</w:t>
+      </w:r>
+      <w:proofErr w:type="spellEnd"/>
+      <w:r>
+        <w:rPr>
+          <w:sz w:val="22"/>
+          <w:szCs w:val="22"/>
+        </w:rPr>
+        <w:t xml:space="preserve"> tin </w:t>
+      </w:r>
+      <w:proofErr w:type="spellStart"/>
+      <w:r>
+        <w:rPr>
+          <w:sz w:val="22"/>
+          <w:szCs w:val="22"/>
+        </w:rPr>
+        <w:t>phát</w:t>
+      </w:r>
+      <w:proofErr w:type="spellEnd"/>
+      <w:r>
+        <w:rPr>
+          <w:sz w:val="22"/>
+          <w:szCs w:val="22"/>
+        </w:rPr>
+        <w:t xml:space="preserve"> tri</w:t>
       </w:r>
       <w:r>
         <w:rPr>
@@ -1924,12 +2204,37 @@
         </w:rPr>
         <w:t>ển nhanh ch</w:t>
       </w:r>
+      <w:proofErr w:type="spellStart"/>
       <w:r>
         <w:rPr>
           <w:sz w:val="22"/>
           <w:szCs w:val="22"/>
         </w:rPr>
-        <w:t>óng, nhu c</w:t>
+        <w:t>óng</w:t>
+      </w:r>
+      <w:proofErr w:type="spellEnd"/>
+      <w:r>
+        <w:rPr>
+          <w:sz w:val="22"/>
+          <w:szCs w:val="22"/>
+        </w:rPr>
+        <w:t xml:space="preserve">, </w:t>
+      </w:r>
+      <w:proofErr w:type="spellStart"/>
+      <w:r>
+        <w:rPr>
+          <w:sz w:val="22"/>
+          <w:szCs w:val="22"/>
+        </w:rPr>
+        <w:t>nhu</w:t>
+      </w:r>
+      <w:proofErr w:type="spellEnd"/>
+      <w:r>
+        <w:rPr>
+          <w:sz w:val="22"/>
+          <w:szCs w:val="22"/>
+        </w:rPr>
+        <w:t xml:space="preserve"> c</w:t>
       </w:r>
       <w:r>
         <w:rPr>
@@ -1939,12 +2244,21 @@
         </w:rPr>
         <w:t>ầu t</w:t>
       </w:r>
+      <w:proofErr w:type="spellStart"/>
       <w:r>
         <w:rPr>
           <w:sz w:val="22"/>
           <w:szCs w:val="22"/>
         </w:rPr>
-        <w:t>ìm ki</w:t>
+        <w:t>ìm</w:t>
+      </w:r>
+      <w:proofErr w:type="spellEnd"/>
+      <w:r>
+        <w:rPr>
+          <w:sz w:val="22"/>
+          <w:szCs w:val="22"/>
+        </w:rPr>
+        <w:t xml:space="preserve"> ki</w:t>
       </w:r>
       <w:r>
         <w:rPr>
@@ -1954,12 +2268,53 @@
         </w:rPr>
         <w:t>ếm th</w:t>
       </w:r>
+      <w:proofErr w:type="spellStart"/>
       <w:r>
         <w:rPr>
           <w:sz w:val="22"/>
           <w:szCs w:val="22"/>
         </w:rPr>
-        <w:t>ông tin và trao đ</w:t>
+        <w:t>ông</w:t>
+      </w:r>
+      <w:proofErr w:type="spellEnd"/>
+      <w:r>
+        <w:rPr>
+          <w:sz w:val="22"/>
+          <w:szCs w:val="22"/>
+        </w:rPr>
+        <w:t xml:space="preserve"> tin </w:t>
+      </w:r>
+      <w:proofErr w:type="spellStart"/>
+      <w:r>
+        <w:rPr>
+          <w:sz w:val="22"/>
+          <w:szCs w:val="22"/>
+        </w:rPr>
+        <w:t>và</w:t>
+      </w:r>
+      <w:proofErr w:type="spellEnd"/>
+      <w:r>
+        <w:rPr>
+          <w:sz w:val="22"/>
+          <w:szCs w:val="22"/>
+        </w:rPr>
+        <w:t xml:space="preserve"> </w:t>
+      </w:r>
+      <w:proofErr w:type="spellStart"/>
+      <w:r>
+        <w:rPr>
+          <w:sz w:val="22"/>
+          <w:szCs w:val="22"/>
+        </w:rPr>
+        <w:t>trao</w:t>
+      </w:r>
+      <w:proofErr w:type="spellEnd"/>
+      <w:r>
+        <w:rPr>
+          <w:sz w:val="22"/>
+          <w:szCs w:val="22"/>
+        </w:rPr>
+        <w:t xml:space="preserve"> đ</w:t>
       </w:r>
       <w:r>
         <w:rPr>
@@ -1969,12 +2324,53 @@
         </w:rPr>
         <w:t>ổi kiến thức ng</w:t>
       </w:r>
+      <w:proofErr w:type="spellStart"/>
       <w:r>
         <w:rPr>
           <w:sz w:val="22"/>
           <w:szCs w:val="22"/>
         </w:rPr>
-        <w:t>ày càng tăng. Các n</w:t>
+        <w:t>ày</w:t>
+      </w:r>
+      <w:proofErr w:type="spellEnd"/>
+      <w:r>
+        <w:rPr>
+          <w:sz w:val="22"/>
+          <w:szCs w:val="22"/>
+        </w:rPr>
+        <w:t xml:space="preserve"> </w:t>
+      </w:r>
+      <w:proofErr w:type="spellStart"/>
+      <w:r>
+        <w:rPr>
+          <w:sz w:val="22"/>
+          <w:szCs w:val="22"/>
+        </w:rPr>
+        <w:t>càng</w:t>
+      </w:r>
+      <w:proofErr w:type="spellEnd"/>
+      <w:r>
+        <w:rPr>
+          <w:sz w:val="22"/>
+          <w:szCs w:val="22"/>
+        </w:rPr>
+        <w:t xml:space="preserve"> </w:t>
+      </w:r>
+      <w:proofErr w:type="spellStart"/>
+      <w:r>
+        <w:rPr>
+          <w:sz w:val="22"/>
+          <w:szCs w:val="22"/>
+        </w:rPr>
+        <w:t>tăng</w:t>
+      </w:r>
+      <w:proofErr w:type="spellEnd"/>
+      <w:r>
+        <w:rPr>
+          <w:sz w:val="22"/>
+          <w:szCs w:val="22"/>
+        </w:rPr>
+        <w:t>. Các n</w:t>
       </w:r>
       <w:r>
         <w:rPr>
@@ -1984,12 +2380,85 @@
         </w:rPr>
         <w:t>ền tảng Hỏi &amp; Đ</w:t>
       </w:r>
+      <w:proofErr w:type="spellStart"/>
       <w:r>
         <w:rPr>
           <w:sz w:val="22"/>
           <w:szCs w:val="22"/>
         </w:rPr>
-        <w:t>áp như StackOverflow, Quora,... đã tr</w:t>
+        <w:t>áp</w:t>
+      </w:r>
+      <w:proofErr w:type="spellEnd"/>
+      <w:r>
+        <w:rPr>
+          <w:sz w:val="22"/>
+          <w:szCs w:val="22"/>
+        </w:rPr>
+        <w:t xml:space="preserve"> </w:t>
+      </w:r>
+      <w:proofErr w:type="spellStart"/>
+      <w:r>
+        <w:rPr>
+          <w:sz w:val="22"/>
+          <w:szCs w:val="22"/>
+        </w:rPr>
+        <w:t>như</w:t>
+      </w:r>
+      <w:proofErr w:type="spellEnd"/>
+      <w:r>
+        <w:rPr>
+          <w:sz w:val="22"/>
+          <w:szCs w:val="22"/>
+        </w:rPr>
+        <w:t xml:space="preserve"> </w:t>
+      </w:r>
+      <w:proofErr w:type="spellStart"/>
+      <w:r>
+        <w:rPr>
+          <w:sz w:val="22"/>
+          <w:szCs w:val="22"/>
+        </w:rPr>
+        <w:t>StackOverflow</w:t>
+      </w:r>
+      <w:proofErr w:type="spellEnd"/>
+      <w:r>
+        <w:rPr>
+          <w:sz w:val="22"/>
+          <w:szCs w:val="22"/>
+        </w:rPr>
+        <w:t xml:space="preserve">, </w:t>
+      </w:r>
+      <w:proofErr w:type="gramStart"/>
+      <w:r>
+        <w:rPr>
+          <w:sz w:val="22"/>
+          <w:szCs w:val="22"/>
+        </w:rPr>
+        <w:t>Quora,...</w:t>
+      </w:r>
+      <w:proofErr w:type="gramEnd"/>
+      <w:r>
+        <w:rPr>
+          <w:sz w:val="22"/>
+          <w:szCs w:val="22"/>
+        </w:rPr>
+        <w:t xml:space="preserve"> </w:t>
+      </w:r>
+      <w:proofErr w:type="spellStart"/>
+      <w:r>
+        <w:rPr>
+          <w:sz w:val="22"/>
+          <w:szCs w:val="22"/>
+        </w:rPr>
+        <w:t>đã</w:t>
+      </w:r>
+      <w:proofErr w:type="spellEnd"/>
+      <w:r>
+        <w:rPr>
+          <w:sz w:val="22"/>
+          <w:szCs w:val="22"/>
+        </w:rPr>
+        <w:t xml:space="preserve"> tr</w:t>
       </w:r>
       <w:r>
         <w:rPr>
@@ -1999,12 +2468,37 @@
         </w:rPr>
         <w:t>ở th</w:t>
       </w:r>
+      <w:proofErr w:type="spellStart"/>
       <w:r>
         <w:rPr>
           <w:sz w:val="22"/>
           <w:szCs w:val="22"/>
         </w:rPr>
-        <w:t>ành công c</w:t>
+        <w:t>ành</w:t>
+      </w:r>
+      <w:proofErr w:type="spellEnd"/>
+      <w:r>
+        <w:rPr>
+          <w:sz w:val="22"/>
+          <w:szCs w:val="22"/>
+        </w:rPr>
+        <w:t xml:space="preserve"> </w:t>
+      </w:r>
+      <w:proofErr w:type="spellStart"/>
+      <w:r>
+        <w:rPr>
+          <w:sz w:val="22"/>
+          <w:szCs w:val="22"/>
+        </w:rPr>
+        <w:t>công</w:t>
+      </w:r>
+      <w:proofErr w:type="spellEnd"/>
+      <w:r>
+        <w:rPr>
+          <w:sz w:val="22"/>
+          <w:szCs w:val="22"/>
+        </w:rPr>
+        <w:t xml:space="preserve"> c</w:t>
       </w:r>
       <w:r>
         <w:rPr>
@@ -2014,12 +2508,37 @@
         </w:rPr>
         <w:t xml:space="preserve">ụ hữu </w:t>
       </w:r>
+      <w:proofErr w:type="spellStart"/>
       <w:r>
         <w:rPr>
           <w:sz w:val="22"/>
           <w:szCs w:val="22"/>
         </w:rPr>
-        <w:t>ích cho c</w:t>
+        <w:t>ích</w:t>
+      </w:r>
+      <w:proofErr w:type="spellEnd"/>
+      <w:r>
+        <w:rPr>
+          <w:sz w:val="22"/>
+          <w:szCs w:val="22"/>
+        </w:rPr>
+        <w:t xml:space="preserve"> </w:t>
+      </w:r>
+      <w:proofErr w:type="spellStart"/>
+      <w:r>
+        <w:rPr>
+          <w:sz w:val="22"/>
+          <w:szCs w:val="22"/>
+        </w:rPr>
+        <w:t>cho</w:t>
+      </w:r>
+      <w:proofErr w:type="spellEnd"/>
+      <w:r>
+        <w:rPr>
+          <w:sz w:val="22"/>
+          <w:szCs w:val="22"/>
+        </w:rPr>
+        <w:t xml:space="preserve"> c</w:t>
       </w:r>
       <w:r>
         <w:rPr>
@@ -2029,13 +2548,47 @@
         </w:rPr>
         <w:t>ộng đồng. Đề t</w:t>
       </w:r>
+      <w:proofErr w:type="spellStart"/>
       <w:r>
         <w:rPr>
           <w:sz w:val="22"/>
           <w:szCs w:val="22"/>
         </w:rPr>
-        <w:t>ài này nh</w:t>
-      </w:r>
+        <w:t>ài</w:t>
+      </w:r>
+      <w:proofErr w:type="spellEnd"/>
+      <w:r>
+        <w:rPr>
+          <w:sz w:val="22"/>
+          <w:szCs w:val="22"/>
+        </w:rPr>
+        <w:t xml:space="preserve"> </w:t>
+      </w:r>
+      <w:proofErr w:type="spellStart"/>
+      <w:r>
+        <w:rPr>
+          <w:sz w:val="22"/>
+          <w:szCs w:val="22"/>
+        </w:rPr>
+        <w:t>này</w:t>
+      </w:r>
+      <w:proofErr w:type="spellEnd"/>
+      <w:r>
+        <w:rPr>
+          <w:sz w:val="22"/>
+          <w:szCs w:val="22"/>
+        </w:rPr>
+        <w:t xml:space="preserve"> </w:t>
+      </w:r>
+      <w:proofErr w:type="spellStart"/>
+      <w:r>
+        <w:rPr>
+          <w:sz w:val="22"/>
+          <w:szCs w:val="22"/>
+        </w:rPr>
+        <w:t>nh</w:t>
+      </w:r>
+      <w:proofErr w:type="spellEnd"/>
       <w:r>
         <w:rPr>
           <w:sz w:val="22"/>
@@ -2044,12 +2597,21 @@
         </w:rPr>
         <w:t>ằm x</w:t>
       </w:r>
+      <w:proofErr w:type="spellStart"/>
       <w:r>
         <w:rPr>
           <w:sz w:val="22"/>
           <w:szCs w:val="22"/>
         </w:rPr>
-        <w:t>ây d</w:t>
+        <w:t>ây</w:t>
+      </w:r>
+      <w:proofErr w:type="spellEnd"/>
+      <w:r>
+        <w:rPr>
+          <w:sz w:val="22"/>
+          <w:szCs w:val="22"/>
+        </w:rPr>
+        <w:t xml:space="preserve"> d</w:t>
       </w:r>
       <w:r>
         <w:rPr>
@@ -2059,13 +2621,31 @@
         </w:rPr>
         <w:t>ựng một ứng dụng web Q&amp;A với c</w:t>
       </w:r>
+      <w:proofErr w:type="spellStart"/>
       <w:r>
         <w:rPr>
           <w:sz w:val="22"/>
           <w:szCs w:val="22"/>
         </w:rPr>
-        <w:t>ác ch</w:t>
-      </w:r>
+        <w:t>ác</w:t>
+      </w:r>
+      <w:proofErr w:type="spellEnd"/>
+      <w:r>
+        <w:rPr>
+          <w:sz w:val="22"/>
+          <w:szCs w:val="22"/>
+        </w:rPr>
+        <w:t xml:space="preserve"> </w:t>
+      </w:r>
+      <w:proofErr w:type="spellStart"/>
+      <w:r>
+        <w:rPr>
+          <w:sz w:val="22"/>
+          <w:szCs w:val="22"/>
+        </w:rPr>
+        <w:t>ch</w:t>
+      </w:r>
+      <w:proofErr w:type="spellEnd"/>
       <w:r>
         <w:rPr>
           <w:sz w:val="22"/>
@@ -2074,12 +2654,21 @@
         </w:rPr>
         <w:t>ức năng cơ bản như đặt c</w:t>
       </w:r>
+      <w:proofErr w:type="spellStart"/>
       <w:r>
         <w:rPr>
           <w:sz w:val="22"/>
           <w:szCs w:val="22"/>
         </w:rPr>
-        <w:t>âu h</w:t>
+        <w:t>âu</w:t>
+      </w:r>
+      <w:proofErr w:type="spellEnd"/>
+      <w:r>
+        <w:rPr>
+          <w:sz w:val="22"/>
+          <w:szCs w:val="22"/>
+        </w:rPr>
+        <w:t xml:space="preserve"> h</w:t>
       </w:r>
       <w:r>
         <w:rPr>
@@ -2089,13 +2678,31 @@
         </w:rPr>
         <w:t>ỏi, trả lời, b</w:t>
       </w:r>
+      <w:proofErr w:type="spellStart"/>
       <w:r>
         <w:rPr>
           <w:sz w:val="22"/>
           <w:szCs w:val="22"/>
         </w:rPr>
-        <w:t>ình lu</w:t>
-      </w:r>
+        <w:t>ình</w:t>
+      </w:r>
+      <w:proofErr w:type="spellEnd"/>
+      <w:r>
+        <w:rPr>
+          <w:sz w:val="22"/>
+          <w:szCs w:val="22"/>
+        </w:rPr>
+        <w:t xml:space="preserve"> </w:t>
+      </w:r>
+      <w:proofErr w:type="spellStart"/>
+      <w:r>
+        <w:rPr>
+          <w:sz w:val="22"/>
+          <w:szCs w:val="22"/>
+        </w:rPr>
+        <w:t>lu</w:t>
+      </w:r>
+      <w:proofErr w:type="spellEnd"/>
       <w:r>
         <w:rPr>
           <w:sz w:val="22"/>
@@ -2104,13 +2711,31 @@
         </w:rPr>
         <w:t>ận, b</w:t>
       </w:r>
+      <w:proofErr w:type="spellStart"/>
       <w:r>
         <w:rPr>
           <w:sz w:val="22"/>
           <w:szCs w:val="22"/>
         </w:rPr>
-        <w:t>ình ch</w:t>
-      </w:r>
+        <w:t>ình</w:t>
+      </w:r>
+      <w:proofErr w:type="spellEnd"/>
+      <w:r>
+        <w:rPr>
+          <w:sz w:val="22"/>
+          <w:szCs w:val="22"/>
+        </w:rPr>
+        <w:t xml:space="preserve"> </w:t>
+      </w:r>
+      <w:proofErr w:type="spellStart"/>
+      <w:r>
+        <w:rPr>
+          <w:sz w:val="22"/>
+          <w:szCs w:val="22"/>
+        </w:rPr>
+        <w:t>ch</w:t>
+      </w:r>
+      <w:proofErr w:type="spellEnd"/>
       <w:r>
         <w:rPr>
           <w:sz w:val="22"/>
@@ -2124,8 +2749,17 @@
           <w:sz w:val="22"/>
           <w:szCs w:val="22"/>
         </w:rPr>
-        <w:t>à qu</w:t>
-      </w:r>
+        <w:t xml:space="preserve">à </w:t>
+      </w:r>
+      <w:proofErr w:type="spellStart"/>
+      <w:r>
+        <w:rPr>
+          <w:sz w:val="22"/>
+          <w:szCs w:val="22"/>
+        </w:rPr>
+        <w:t>qu</w:t>
+      </w:r>
+      <w:proofErr w:type="spellEnd"/>
       <w:r>
         <w:rPr>
           <w:sz w:val="22"/>
@@ -2139,8 +2773,17 @@
           <w:sz w:val="22"/>
           <w:szCs w:val="22"/>
         </w:rPr>
-        <w:t>ý ngư</w:t>
-      </w:r>
+        <w:t xml:space="preserve">ý </w:t>
+      </w:r>
+      <w:proofErr w:type="spellStart"/>
+      <w:r>
+        <w:rPr>
+          <w:sz w:val="22"/>
+          <w:szCs w:val="22"/>
+        </w:rPr>
+        <w:t>ngư</w:t>
+      </w:r>
+      <w:proofErr w:type="spellEnd"/>
       <w:r>
         <w:rPr>
           <w:sz w:val="22"/>
@@ -2149,12 +2792,21 @@
         </w:rPr>
         <w:t>ời d</w:t>
       </w:r>
+      <w:proofErr w:type="spellStart"/>
       <w:r>
         <w:rPr>
           <w:sz w:val="22"/>
           <w:szCs w:val="22"/>
         </w:rPr>
-        <w:t>ùng.</w:t>
+        <w:t>ùng</w:t>
+      </w:r>
+      <w:proofErr w:type="spellEnd"/>
+      <w:r>
+        <w:rPr>
+          <w:sz w:val="22"/>
+          <w:szCs w:val="22"/>
+        </w:rPr>
+        <w:t>.</w:t>
       </w:r>
     </w:p>
     <w:p/>
@@ -2174,11 +2826,37 @@
         <w:t xml:space="preserve"> </w:t>
       </w:r>
       <w:bookmarkStart w:id="6" w:name="_Toc199188912"/>
-      <w:r>
-        <w:t>Mục tiêu đồ án</w:t>
+      <w:proofErr w:type="spellStart"/>
+      <w:r>
+        <w:t>Mục</w:t>
+      </w:r>
+      <w:proofErr w:type="spellEnd"/>
+      <w:r>
+        <w:t xml:space="preserve"> </w:t>
+      </w:r>
+      <w:proofErr w:type="spellStart"/>
+      <w:r>
+        <w:t>tiêu</w:t>
+      </w:r>
+      <w:proofErr w:type="spellEnd"/>
+      <w:r>
+        <w:t xml:space="preserve"> </w:t>
+      </w:r>
+      <w:proofErr w:type="spellStart"/>
+      <w:r>
+        <w:t>đồ</w:t>
+      </w:r>
+      <w:proofErr w:type="spellEnd"/>
+      <w:r>
+        <w:t xml:space="preserve"> </w:t>
+      </w:r>
+      <w:proofErr w:type="spellStart"/>
+      <w:r>
+        <w:t>án</w:t>
       </w:r>
       <w:bookmarkEnd w:id="5"/>
       <w:bookmarkEnd w:id="6"/>
+      <w:proofErr w:type="spellEnd"/>
     </w:p>
     <w:p>
       <w:pPr>
@@ -2187,9 +2865,147 @@
       <w:r>
         <w:t xml:space="preserve">- </w:t>
       </w:r>
-      <w:r>
-        <w:t>Xây dựng nền tảng web giúp người dùng đặt câu hỏi và nhận câu trả lời từ cộng đồng</w:t>
-      </w:r>
+      <w:proofErr w:type="spellStart"/>
+      <w:r>
+        <w:t>Xây</w:t>
+      </w:r>
+      <w:proofErr w:type="spellEnd"/>
+      <w:r>
+        <w:t xml:space="preserve"> </w:t>
+      </w:r>
+      <w:proofErr w:type="spellStart"/>
+      <w:r>
+        <w:t>dựng</w:t>
+      </w:r>
+      <w:proofErr w:type="spellEnd"/>
+      <w:r>
+        <w:t xml:space="preserve"> </w:t>
+      </w:r>
+      <w:proofErr w:type="spellStart"/>
+      <w:r>
+        <w:t>nền</w:t>
+      </w:r>
+      <w:proofErr w:type="spellEnd"/>
+      <w:r>
+        <w:t xml:space="preserve"> </w:t>
+      </w:r>
+      <w:proofErr w:type="spellStart"/>
+      <w:r>
+        <w:t>tảng</w:t>
+      </w:r>
+      <w:proofErr w:type="spellEnd"/>
+      <w:r>
+        <w:t xml:space="preserve"> web </w:t>
+      </w:r>
+      <w:proofErr w:type="spellStart"/>
+      <w:r>
+        <w:t>giúp</w:t>
+      </w:r>
+      <w:proofErr w:type="spellEnd"/>
+      <w:r>
+        <w:t xml:space="preserve"> </w:t>
+      </w:r>
+      <w:proofErr w:type="spellStart"/>
+      <w:r>
+        <w:t>người</w:t>
+      </w:r>
+      <w:proofErr w:type="spellEnd"/>
+      <w:r>
+        <w:t xml:space="preserve"> </w:t>
+      </w:r>
+      <w:proofErr w:type="spellStart"/>
+      <w:r>
+        <w:t>dùng</w:t>
+      </w:r>
+      <w:proofErr w:type="spellEnd"/>
+      <w:r>
+        <w:t xml:space="preserve"> </w:t>
+      </w:r>
+      <w:proofErr w:type="spellStart"/>
+      <w:r>
+        <w:t>đặt</w:t>
+      </w:r>
+      <w:proofErr w:type="spellEnd"/>
+      <w:r>
+        <w:t xml:space="preserve"> </w:t>
+      </w:r>
+      <w:proofErr w:type="spellStart"/>
+      <w:r>
+        <w:t>câu</w:t>
+      </w:r>
+      <w:proofErr w:type="spellEnd"/>
+      <w:r>
+        <w:t xml:space="preserve"> </w:t>
+      </w:r>
+      <w:proofErr w:type="spellStart"/>
+      <w:r>
+        <w:t>hỏi</w:t>
+      </w:r>
+      <w:proofErr w:type="spellEnd"/>
+      <w:r>
+        <w:t xml:space="preserve"> </w:t>
+      </w:r>
+      <w:proofErr w:type="spellStart"/>
+      <w:r>
+        <w:t>và</w:t>
+      </w:r>
+      <w:proofErr w:type="spellEnd"/>
+      <w:r>
+        <w:t xml:space="preserve"> </w:t>
+      </w:r>
+      <w:proofErr w:type="spellStart"/>
+      <w:r>
+        <w:t>nhận</w:t>
+      </w:r>
+      <w:proofErr w:type="spellEnd"/>
+      <w:r>
+        <w:t xml:space="preserve"> </w:t>
+      </w:r>
+      <w:proofErr w:type="spellStart"/>
+      <w:r>
+        <w:t>câu</w:t>
+      </w:r>
+      <w:proofErr w:type="spellEnd"/>
+      <w:r>
+        <w:t xml:space="preserve"> </w:t>
+      </w:r>
+      <w:proofErr w:type="spellStart"/>
+      <w:r>
+        <w:t>trả</w:t>
+      </w:r>
+      <w:proofErr w:type="spellEnd"/>
+      <w:r>
+        <w:t xml:space="preserve"> </w:t>
+      </w:r>
+      <w:proofErr w:type="spellStart"/>
+      <w:r>
+        <w:t>lời</w:t>
+      </w:r>
+      <w:proofErr w:type="spellEnd"/>
+      <w:r>
+        <w:t xml:space="preserve"> </w:t>
+      </w:r>
+      <w:proofErr w:type="spellStart"/>
+      <w:r>
+        <w:t>từ</w:t>
+      </w:r>
+      <w:proofErr w:type="spellEnd"/>
+      <w:r>
+        <w:t xml:space="preserve"> </w:t>
+      </w:r>
+      <w:proofErr w:type="spellStart"/>
+      <w:r>
+        <w:t>cộng</w:t>
+      </w:r>
+      <w:proofErr w:type="spellEnd"/>
+      <w:r>
+        <w:t xml:space="preserve"> </w:t>
+      </w:r>
+      <w:proofErr w:type="spellStart"/>
+      <w:r>
+        <w:t>đồng</w:t>
+      </w:r>
+      <w:proofErr w:type="spellEnd"/>
       <w:r>
         <w:t>.</w:t>
       </w:r>
@@ -2202,8 +3018,133 @@
         <w:t>-</w:t>
       </w:r>
       <w:r>
-        <w:t xml:space="preserve"> Cung cấp công cụ hỗ trợ quản trị viên kiểm duyệt và quản lý nội dung hiệu quả</w:t>
-      </w:r>
+        <w:t xml:space="preserve"> Cung </w:t>
+      </w:r>
+      <w:proofErr w:type="spellStart"/>
+      <w:r>
+        <w:t>cấp</w:t>
+      </w:r>
+      <w:proofErr w:type="spellEnd"/>
+      <w:r>
+        <w:t xml:space="preserve"> </w:t>
+      </w:r>
+      <w:proofErr w:type="spellStart"/>
+      <w:r>
+        <w:t>công</w:t>
+      </w:r>
+      <w:proofErr w:type="spellEnd"/>
+      <w:r>
+        <w:t xml:space="preserve"> </w:t>
+      </w:r>
+      <w:proofErr w:type="spellStart"/>
+      <w:r>
+        <w:t>cụ</w:t>
+      </w:r>
+      <w:proofErr w:type="spellEnd"/>
+      <w:r>
+        <w:t xml:space="preserve"> </w:t>
+      </w:r>
+      <w:proofErr w:type="spellStart"/>
+      <w:r>
+        <w:t>hỗ</w:t>
+      </w:r>
+      <w:proofErr w:type="spellEnd"/>
+      <w:r>
+        <w:t xml:space="preserve"> </w:t>
+      </w:r>
+      <w:proofErr w:type="spellStart"/>
+      <w:r>
+        <w:t>trợ</w:t>
+      </w:r>
+      <w:proofErr w:type="spellEnd"/>
+      <w:r>
+        <w:t xml:space="preserve"> </w:t>
+      </w:r>
+      <w:proofErr w:type="spellStart"/>
+      <w:r>
+        <w:t>quản</w:t>
+      </w:r>
+      <w:proofErr w:type="spellEnd"/>
+      <w:r>
+        <w:t xml:space="preserve"> </w:t>
+      </w:r>
+      <w:proofErr w:type="spellStart"/>
+      <w:r>
+        <w:t>trị</w:t>
+      </w:r>
+      <w:proofErr w:type="spellEnd"/>
+      <w:r>
+        <w:t xml:space="preserve"> </w:t>
+      </w:r>
+      <w:proofErr w:type="spellStart"/>
+      <w:r>
+        <w:t>viên</w:t>
+      </w:r>
+      <w:proofErr w:type="spellEnd"/>
+      <w:r>
+        <w:t xml:space="preserve"> </w:t>
+      </w:r>
+      <w:proofErr w:type="spellStart"/>
+      <w:r>
+        <w:t>kiểm</w:t>
+      </w:r>
+      <w:proofErr w:type="spellEnd"/>
+      <w:r>
+        <w:t xml:space="preserve"> </w:t>
+      </w:r>
+      <w:proofErr w:type="spellStart"/>
+      <w:r>
+        <w:t>duyệt</w:t>
+      </w:r>
+      <w:proofErr w:type="spellEnd"/>
+      <w:r>
+        <w:t xml:space="preserve"> </w:t>
+      </w:r>
+      <w:proofErr w:type="spellStart"/>
+      <w:r>
+        <w:t>và</w:t>
+      </w:r>
+      <w:proofErr w:type="spellEnd"/>
+      <w:r>
+        <w:t xml:space="preserve"> </w:t>
+      </w:r>
+      <w:proofErr w:type="spellStart"/>
+      <w:r>
+        <w:t>quản</w:t>
+      </w:r>
+      <w:proofErr w:type="spellEnd"/>
+      <w:r>
+        <w:t xml:space="preserve"> </w:t>
+      </w:r>
+      <w:proofErr w:type="spellStart"/>
+      <w:r>
+        <w:t>lý</w:t>
+      </w:r>
+      <w:proofErr w:type="spellEnd"/>
+      <w:r>
+        <w:t xml:space="preserve"> </w:t>
+      </w:r>
+      <w:proofErr w:type="spellStart"/>
+      <w:r>
+        <w:t>nội</w:t>
+      </w:r>
+      <w:proofErr w:type="spellEnd"/>
+      <w:r>
+        <w:t xml:space="preserve"> dung </w:t>
+      </w:r>
+      <w:proofErr w:type="spellStart"/>
+      <w:r>
+        <w:t>hiệu</w:t>
+      </w:r>
+      <w:proofErr w:type="spellEnd"/>
+      <w:r>
+        <w:t xml:space="preserve"> </w:t>
+      </w:r>
+      <w:proofErr w:type="spellStart"/>
+      <w:r>
+        <w:t>quả</w:t>
+      </w:r>
+      <w:proofErr w:type="spellEnd"/>
       <w:r>
         <w:t>.</w:t>
       </w:r>
@@ -2233,10 +3174,31 @@
         <w:t xml:space="preserve"> </w:t>
       </w:r>
       <w:r>
-        <w:t>Phạm vi và giới hạn</w:t>
+        <w:t xml:space="preserve">Phạm vi </w:t>
+      </w:r>
+      <w:proofErr w:type="spellStart"/>
+      <w:r>
+        <w:t>và</w:t>
+      </w:r>
+      <w:proofErr w:type="spellEnd"/>
+      <w:r>
+        <w:t xml:space="preserve"> </w:t>
+      </w:r>
+      <w:proofErr w:type="spellStart"/>
+      <w:r>
+        <w:t>giới</w:t>
+      </w:r>
+      <w:proofErr w:type="spellEnd"/>
+      <w:r>
+        <w:t xml:space="preserve"> </w:t>
+      </w:r>
+      <w:proofErr w:type="spellStart"/>
+      <w:r>
+        <w:t>hạn</w:t>
       </w:r>
       <w:bookmarkEnd w:id="7"/>
       <w:bookmarkEnd w:id="8"/>
+      <w:proofErr w:type="spellEnd"/>
     </w:p>
     <w:p>
       <w:pPr>
@@ -2250,7 +3212,119 @@
         <w:t xml:space="preserve">- </w:t>
       </w:r>
       <w:r>
-        <w:t>Người dùng có thể: đăng ký, đăng nhập, đặt câu hỏi, tìm kiếm, bình luận, vote.</w:t>
+        <w:t xml:space="preserve">Người </w:t>
+      </w:r>
+      <w:proofErr w:type="spellStart"/>
+      <w:r>
+        <w:t>dùng</w:t>
+      </w:r>
+      <w:proofErr w:type="spellEnd"/>
+      <w:r>
+        <w:t xml:space="preserve"> </w:t>
+      </w:r>
+      <w:proofErr w:type="spellStart"/>
+      <w:r>
+        <w:t>có</w:t>
+      </w:r>
+      <w:proofErr w:type="spellEnd"/>
+      <w:r>
+        <w:t xml:space="preserve"> </w:t>
+      </w:r>
+      <w:proofErr w:type="spellStart"/>
+      <w:r>
+        <w:t>thể</w:t>
+      </w:r>
+      <w:proofErr w:type="spellEnd"/>
+      <w:r>
+        <w:t xml:space="preserve">: </w:t>
+      </w:r>
+      <w:proofErr w:type="spellStart"/>
+      <w:r>
+        <w:t>đăng</w:t>
+      </w:r>
+      <w:proofErr w:type="spellEnd"/>
+      <w:r>
+        <w:t xml:space="preserve"> </w:t>
+      </w:r>
+      <w:proofErr w:type="spellStart"/>
+      <w:r>
+        <w:t>ký</w:t>
+      </w:r>
+      <w:proofErr w:type="spellEnd"/>
+      <w:r>
+        <w:t xml:space="preserve">, </w:t>
+      </w:r>
+      <w:proofErr w:type="spellStart"/>
+      <w:r>
+        <w:t>đăng</w:t>
+      </w:r>
+      <w:proofErr w:type="spellEnd"/>
+      <w:r>
+        <w:t xml:space="preserve"> </w:t>
+      </w:r>
+      <w:proofErr w:type="spellStart"/>
+      <w:r>
+        <w:t>nhập</w:t>
+      </w:r>
+      <w:proofErr w:type="spellEnd"/>
+      <w:r>
+        <w:t xml:space="preserve">, </w:t>
+      </w:r>
+      <w:proofErr w:type="spellStart"/>
+      <w:r>
+        <w:t>đặt</w:t>
+      </w:r>
+      <w:proofErr w:type="spellEnd"/>
+      <w:r>
+        <w:t xml:space="preserve"> </w:t>
+      </w:r>
+      <w:proofErr w:type="spellStart"/>
+      <w:r>
+        <w:t>câu</w:t>
+      </w:r>
+      <w:proofErr w:type="spellEnd"/>
+      <w:r>
+        <w:t xml:space="preserve"> </w:t>
+      </w:r>
+      <w:proofErr w:type="spellStart"/>
+      <w:r>
+        <w:t>hỏi</w:t>
+      </w:r>
+      <w:proofErr w:type="spellEnd"/>
+      <w:r>
+        <w:t xml:space="preserve">, </w:t>
+      </w:r>
+      <w:proofErr w:type="spellStart"/>
+      <w:r>
+        <w:t>tìm</w:t>
+      </w:r>
+      <w:proofErr w:type="spellEnd"/>
+      <w:r>
+        <w:t xml:space="preserve"> </w:t>
+      </w:r>
+      <w:proofErr w:type="spellStart"/>
+      <w:r>
+        <w:t>kiếm</w:t>
+      </w:r>
+      <w:proofErr w:type="spellEnd"/>
+      <w:r>
+        <w:t xml:space="preserve">, </w:t>
+      </w:r>
+      <w:proofErr w:type="spellStart"/>
+      <w:r>
+        <w:t>bình</w:t>
+      </w:r>
+      <w:proofErr w:type="spellEnd"/>
+      <w:r>
+        <w:t xml:space="preserve"> </w:t>
+      </w:r>
+      <w:proofErr w:type="spellStart"/>
+      <w:r>
+        <w:t>luận</w:t>
+      </w:r>
+      <w:proofErr w:type="spellEnd"/>
+      <w:r>
+        <w:t>, vote.</w:t>
       </w:r>
     </w:p>
     <w:p>
@@ -2270,69 +3344,222 @@
         <w:rPr>
           <w:color w:val="auto"/>
         </w:rPr>
-        <w:t xml:space="preserve"> Quản trị viên có thể: quản lý người dùng, câu hỏi, tag và theo dõi thống kê.</w:t>
+        <w:t xml:space="preserve"> Quản </w:t>
+      </w:r>
+      <w:proofErr w:type="spellStart"/>
+      <w:r>
+        <w:rPr>
+          <w:color w:val="auto"/>
+        </w:rPr>
+        <w:t>trị</w:t>
+      </w:r>
+      <w:proofErr w:type="spellEnd"/>
+      <w:r>
+        <w:rPr>
+          <w:color w:val="auto"/>
+        </w:rPr>
+        <w:t xml:space="preserve"> </w:t>
+      </w:r>
+      <w:proofErr w:type="spellStart"/>
+      <w:r>
+        <w:rPr>
+          <w:color w:val="auto"/>
+        </w:rPr>
+        <w:t>viên</w:t>
+      </w:r>
+      <w:proofErr w:type="spellEnd"/>
+      <w:r>
+        <w:rPr>
+          <w:color w:val="auto"/>
+        </w:rPr>
+        <w:t xml:space="preserve"> </w:t>
+      </w:r>
+      <w:proofErr w:type="spellStart"/>
+      <w:r>
+        <w:rPr>
+          <w:color w:val="auto"/>
+        </w:rPr>
+        <w:t>có</w:t>
+      </w:r>
+      <w:proofErr w:type="spellEnd"/>
+      <w:r>
+        <w:rPr>
+          <w:color w:val="auto"/>
+        </w:rPr>
+        <w:t xml:space="preserve"> </w:t>
+      </w:r>
+      <w:proofErr w:type="spellStart"/>
+      <w:r>
+        <w:rPr>
+          <w:color w:val="auto"/>
+        </w:rPr>
+        <w:t>thể</w:t>
+      </w:r>
+      <w:proofErr w:type="spellEnd"/>
+      <w:r>
+        <w:rPr>
+          <w:color w:val="auto"/>
+        </w:rPr>
+        <w:t xml:space="preserve">: </w:t>
+      </w:r>
+      <w:proofErr w:type="spellStart"/>
+      <w:r>
+        <w:rPr>
+          <w:color w:val="auto"/>
+        </w:rPr>
+        <w:t>quản</w:t>
+      </w:r>
+      <w:proofErr w:type="spellEnd"/>
+      <w:r>
+        <w:rPr>
+          <w:color w:val="auto"/>
+        </w:rPr>
+        <w:t xml:space="preserve"> </w:t>
+      </w:r>
+      <w:proofErr w:type="spellStart"/>
+      <w:r>
+        <w:rPr>
+          <w:color w:val="auto"/>
+        </w:rPr>
+        <w:t>lý</w:t>
+      </w:r>
+      <w:proofErr w:type="spellEnd"/>
+      <w:r>
+        <w:rPr>
+          <w:color w:val="auto"/>
+        </w:rPr>
+        <w:t xml:space="preserve"> </w:t>
+      </w:r>
+      <w:proofErr w:type="spellStart"/>
+      <w:r>
+        <w:rPr>
+          <w:color w:val="auto"/>
+        </w:rPr>
+        <w:t>người</w:t>
+      </w:r>
+      <w:proofErr w:type="spellEnd"/>
+      <w:r>
+        <w:rPr>
+          <w:color w:val="auto"/>
+        </w:rPr>
+        <w:t xml:space="preserve"> </w:t>
+      </w:r>
+      <w:proofErr w:type="spellStart"/>
+      <w:r>
+        <w:rPr>
+          <w:color w:val="auto"/>
+        </w:rPr>
+        <w:t>dùng</w:t>
+      </w:r>
+      <w:proofErr w:type="spellEnd"/>
+      <w:r>
+        <w:rPr>
+          <w:color w:val="auto"/>
+        </w:rPr>
+        <w:t xml:space="preserve">, </w:t>
+      </w:r>
+      <w:proofErr w:type="spellStart"/>
+      <w:r>
+        <w:rPr>
+          <w:color w:val="auto"/>
+        </w:rPr>
+        <w:t>câu</w:t>
+      </w:r>
+      <w:proofErr w:type="spellEnd"/>
+      <w:r>
+        <w:rPr>
+          <w:color w:val="auto"/>
+        </w:rPr>
+        <w:t xml:space="preserve"> </w:t>
+      </w:r>
+      <w:proofErr w:type="spellStart"/>
+      <w:r>
+        <w:rPr>
+          <w:color w:val="auto"/>
+        </w:rPr>
+        <w:t>hỏi</w:t>
+      </w:r>
+      <w:proofErr w:type="spellEnd"/>
+      <w:r>
+        <w:rPr>
+          <w:color w:val="auto"/>
+        </w:rPr>
+        <w:t xml:space="preserve">, tag </w:t>
+      </w:r>
+      <w:proofErr w:type="spellStart"/>
+      <w:r>
+        <w:rPr>
+          <w:color w:val="auto"/>
+        </w:rPr>
+        <w:t>và</w:t>
+      </w:r>
+      <w:proofErr w:type="spellEnd"/>
+      <w:r>
+        <w:rPr>
+          <w:color w:val="auto"/>
+        </w:rPr>
+        <w:t xml:space="preserve"> </w:t>
+      </w:r>
+      <w:proofErr w:type="spellStart"/>
+      <w:r>
+        <w:rPr>
+          <w:color w:val="auto"/>
+        </w:rPr>
+        <w:t>theo</w:t>
+      </w:r>
+      <w:proofErr w:type="spellEnd"/>
+      <w:r>
+        <w:rPr>
+          <w:color w:val="auto"/>
+        </w:rPr>
+        <w:t xml:space="preserve"> </w:t>
+      </w:r>
+      <w:proofErr w:type="spellStart"/>
+      <w:r>
+        <w:rPr>
+          <w:color w:val="auto"/>
+        </w:rPr>
+        <w:t>dõi</w:t>
+      </w:r>
+      <w:proofErr w:type="spellEnd"/>
+      <w:r>
+        <w:rPr>
+          <w:color w:val="auto"/>
+        </w:rPr>
+        <w:t xml:space="preserve"> </w:t>
+      </w:r>
+      <w:proofErr w:type="spellStart"/>
+      <w:r>
+        <w:rPr>
+          <w:color w:val="auto"/>
+        </w:rPr>
+        <w:t>thống</w:t>
+      </w:r>
+      <w:proofErr w:type="spellEnd"/>
+      <w:r>
+        <w:rPr>
+          <w:color w:val="auto"/>
+        </w:rPr>
+        <w:t xml:space="preserve"> </w:t>
+      </w:r>
+      <w:proofErr w:type="spellStart"/>
+      <w:r>
+        <w:rPr>
+          <w:color w:val="auto"/>
+        </w:rPr>
+        <w:t>kê</w:t>
+      </w:r>
+      <w:proofErr w:type="spellEnd"/>
+      <w:r>
+        <w:rPr>
+          <w:color w:val="auto"/>
+        </w:rPr>
+        <w:t>.</w:t>
       </w:r>
       <w:bookmarkEnd w:id="9"/>
-    </w:p>
-    <w:p>
-      <w:pPr>
-        <w:ind w:firstLine="0"/>
-        <w:rPr>
-          <w:color w:val="auto"/>
-        </w:rPr>
-      </w:pPr>
-    </w:p>
-    <w:p>
-      <w:pPr>
-        <w:ind w:firstLine="0"/>
-        <w:rPr>
-          <w:color w:val="auto"/>
-        </w:rPr>
-      </w:pPr>
-    </w:p>
-    <w:p>
-      <w:pPr>
-        <w:ind w:firstLine="0"/>
-        <w:rPr>
-          <w:color w:val="auto"/>
-        </w:rPr>
-      </w:pPr>
-    </w:p>
-    <w:p>
-      <w:pPr>
-        <w:ind w:firstLine="0"/>
-        <w:rPr>
-          <w:color w:val="auto"/>
-        </w:rPr>
-      </w:pPr>
-    </w:p>
-    <w:p>
-      <w:pPr>
-        <w:ind w:firstLine="0"/>
-        <w:rPr>
-          <w:color w:val="auto"/>
-        </w:rPr>
-      </w:pPr>
-    </w:p>
-    <w:p>
-      <w:pPr>
-        <w:ind w:firstLine="0"/>
-        <w:rPr>
-          <w:color w:val="auto"/>
-        </w:rPr>
-      </w:pPr>
     </w:p>
     <w:p/>
     <w:p/>
-    <w:p/>
-    <w:p/>
-    <w:p/>
-    <w:p/>
-    <w:p/>
-    <w:p/>
-    <w:p/>
-    <w:p/>
-    <w:p/>
     <w:p>
       <w:pPr>
         <w:pStyle w:val="Heading1"/>
@@ -2345,7 +3572,6 @@
       <w:bookmarkStart w:id="10" w:name="_Toc199188915"/>
       <w:bookmarkStart w:id="11" w:name="_Toc199813382"/>
       <w:r>
-        <w:lastRenderedPageBreak/>
         <w:t xml:space="preserve">CHƯƠNG 2: </w:t>
       </w:r>
       <w:r>
@@ -2375,10 +3601,23 @@
         <w:t xml:space="preserve"> </w:t>
       </w:r>
       <w:r>
-        <w:t>Use Case Diagram tổng quát</w:t>
+        <w:t xml:space="preserve">Use Case Diagram </w:t>
+      </w:r>
+      <w:proofErr w:type="spellStart"/>
+      <w:r>
+        <w:t>tổng</w:t>
+      </w:r>
+      <w:proofErr w:type="spellEnd"/>
+      <w:r>
+        <w:t xml:space="preserve"> </w:t>
+      </w:r>
+      <w:proofErr w:type="spellStart"/>
+      <w:r>
+        <w:t>quát</w:t>
       </w:r>
       <w:bookmarkEnd w:id="12"/>
       <w:bookmarkEnd w:id="13"/>
+      <w:proofErr w:type="spellEnd"/>
     </w:p>
     <w:p>
       <w:pPr>
@@ -2449,34 +3688,55 @@
         <w:jc w:val="center"/>
       </w:pPr>
       <w:bookmarkStart w:id="14" w:name="_Toc199188873"/>
-      <w:r>
-        <w:t xml:space="preserve">Hình </w:t>
-      </w:r>
-      <w:r>
-        <w:fldChar w:fldCharType="begin"/>
-      </w:r>
-      <w:r>
-        <w:instrText xml:space="preserve"> SEQ Hình \* ARABIC </w:instrText>
-      </w:r>
-      <w:r>
-        <w:fldChar w:fldCharType="separate"/>
-      </w:r>
-      <w:r>
-        <w:rPr>
-          <w:noProof/>
-        </w:rPr>
-        <w:t>1</w:t>
-      </w:r>
-      <w:r>
-        <w:rPr>
-          <w:noProof/>
-        </w:rPr>
-        <w:fldChar w:fldCharType="end"/>
-      </w:r>
-      <w:r>
-        <w:t>: Use case tổng quát hệ thống</w:t>
+      <w:proofErr w:type="spellStart"/>
+      <w:r>
+        <w:t>Hình</w:t>
+      </w:r>
+      <w:proofErr w:type="spellEnd"/>
+      <w:r>
+        <w:t xml:space="preserve"> </w:t>
+      </w:r>
+      <w:fldSimple w:instr=" SEQ Hình \* ARABIC ">
+        <w:r>
+          <w:rPr>
+            <w:noProof/>
+          </w:rPr>
+          <w:t>1</w:t>
+        </w:r>
+      </w:fldSimple>
+      <w:r>
+        <w:t xml:space="preserve">: Use case </w:t>
+      </w:r>
+      <w:proofErr w:type="spellStart"/>
+      <w:r>
+        <w:t>tổng</w:t>
+      </w:r>
+      <w:proofErr w:type="spellEnd"/>
+      <w:r>
+        <w:t xml:space="preserve"> </w:t>
+      </w:r>
+      <w:proofErr w:type="spellStart"/>
+      <w:r>
+        <w:t>quát</w:t>
+      </w:r>
+      <w:proofErr w:type="spellEnd"/>
+      <w:r>
+        <w:t xml:space="preserve"> </w:t>
+      </w:r>
+      <w:proofErr w:type="spellStart"/>
+      <w:r>
+        <w:t>hệ</w:t>
+      </w:r>
+      <w:proofErr w:type="spellEnd"/>
+      <w:r>
+        <w:t xml:space="preserve"> </w:t>
+      </w:r>
+      <w:proofErr w:type="spellStart"/>
+      <w:r>
+        <w:t>thống</w:t>
       </w:r>
       <w:bookmarkEnd w:id="14"/>
+      <w:proofErr w:type="spellEnd"/>
     </w:p>
     <w:p>
       <w:pPr>
@@ -2490,6 +3750,7 @@
       <w:bookmarkStart w:id="15" w:name="_Toc199188921"/>
       <w:bookmarkStart w:id="16" w:name="_Toc199813384"/>
       <w:r>
+        <w:lastRenderedPageBreak/>
         <w:t>2.</w:t>
       </w:r>
       <w:r>
@@ -2498,15 +3759,65 @@
       <w:r>
         <w:t xml:space="preserve"> </w:t>
       </w:r>
+      <w:proofErr w:type="spellStart"/>
       <w:r>
         <w:rPr>
           <w:rFonts w:eastAsia="Times New Roman" w:cs="Times New Roman"/>
           <w:szCs w:val="28"/>
         </w:rPr>
-        <w:t>Mô tả các Use Case chính</w:t>
+        <w:t>Mô</w:t>
+      </w:r>
+      <w:proofErr w:type="spellEnd"/>
+      <w:r>
+        <w:rPr>
+          <w:rFonts w:eastAsia="Times New Roman" w:cs="Times New Roman"/>
+          <w:szCs w:val="28"/>
+        </w:rPr>
+        <w:t xml:space="preserve"> </w:t>
+      </w:r>
+      <w:proofErr w:type="spellStart"/>
+      <w:r>
+        <w:rPr>
+          <w:rFonts w:eastAsia="Times New Roman" w:cs="Times New Roman"/>
+          <w:szCs w:val="28"/>
+        </w:rPr>
+        <w:t>tả</w:t>
+      </w:r>
+      <w:proofErr w:type="spellEnd"/>
+      <w:r>
+        <w:rPr>
+          <w:rFonts w:eastAsia="Times New Roman" w:cs="Times New Roman"/>
+          <w:szCs w:val="28"/>
+        </w:rPr>
+        <w:t xml:space="preserve"> </w:t>
+      </w:r>
+      <w:proofErr w:type="spellStart"/>
+      <w:r>
+        <w:rPr>
+          <w:rFonts w:eastAsia="Times New Roman" w:cs="Times New Roman"/>
+          <w:szCs w:val="28"/>
+        </w:rPr>
+        <w:t>các</w:t>
+      </w:r>
+      <w:proofErr w:type="spellEnd"/>
+      <w:r>
+        <w:rPr>
+          <w:rFonts w:eastAsia="Times New Roman" w:cs="Times New Roman"/>
+          <w:szCs w:val="28"/>
+        </w:rPr>
+        <w:t xml:space="preserve"> Use Case </w:t>
+      </w:r>
+      <w:proofErr w:type="spellStart"/>
+      <w:r>
+        <w:rPr>
+          <w:rFonts w:eastAsia="Times New Roman" w:cs="Times New Roman"/>
+          <w:szCs w:val="28"/>
+        </w:rPr>
+        <w:t>chính</w:t>
       </w:r>
       <w:bookmarkEnd w:id="15"/>
       <w:bookmarkEnd w:id="16"/>
+      <w:proofErr w:type="spellEnd"/>
     </w:p>
     <w:p>
       <w:pPr>
@@ -2557,7 +3868,23 @@
           <w:b/>
           <w:bCs/>
         </w:rPr>
-        <w:t>ctor: Người dùng (User)</w:t>
+        <w:t xml:space="preserve">ctor: Người </w:t>
+      </w:r>
+      <w:proofErr w:type="spellStart"/>
+      <w:r>
+        <w:rPr>
+          <w:b/>
+          <w:bCs/>
+        </w:rPr>
+        <w:t>dùng</w:t>
+      </w:r>
+      <w:proofErr w:type="spellEnd"/>
+      <w:r>
+        <w:rPr>
+          <w:b/>
+          <w:bCs/>
+        </w:rPr>
+        <w:t xml:space="preserve"> (User)</w:t>
       </w:r>
     </w:p>
     <w:p>
@@ -2574,12 +3901,37 @@
           <w:bCs/>
         </w:rPr>
       </w:pPr>
-      <w:r>
-        <w:rPr>
-          <w:b/>
-          <w:bCs/>
-        </w:rPr>
-        <w:t>Mô tả:</w:t>
+      <w:proofErr w:type="spellStart"/>
+      <w:r>
+        <w:rPr>
+          <w:b/>
+          <w:bCs/>
+        </w:rPr>
+        <w:t>Mô</w:t>
+      </w:r>
+      <w:proofErr w:type="spellEnd"/>
+      <w:r>
+        <w:rPr>
+          <w:b/>
+          <w:bCs/>
+        </w:rPr>
+        <w:t xml:space="preserve"> </w:t>
+      </w:r>
+      <w:proofErr w:type="spellStart"/>
+      <w:r>
+        <w:rPr>
+          <w:b/>
+          <w:bCs/>
+        </w:rPr>
+        <w:t>tả</w:t>
+      </w:r>
+      <w:proofErr w:type="spellEnd"/>
+      <w:r>
+        <w:rPr>
+          <w:b/>
+          <w:bCs/>
+        </w:rPr>
+        <w:t>:</w:t>
       </w:r>
     </w:p>
     <w:p>
@@ -2598,8 +3950,81 @@
           <w:b/>
           <w:bCs/>
         </w:rPr>
-        <w:t>Người dùng nhập email/username và mật khẩu</w:t>
-      </w:r>
+        <w:t xml:space="preserve">Người </w:t>
+      </w:r>
+      <w:proofErr w:type="spellStart"/>
+      <w:r>
+        <w:rPr>
+          <w:b/>
+          <w:bCs/>
+        </w:rPr>
+        <w:t>dùng</w:t>
+      </w:r>
+      <w:proofErr w:type="spellEnd"/>
+      <w:r>
+        <w:rPr>
+          <w:b/>
+          <w:bCs/>
+        </w:rPr>
+        <w:t xml:space="preserve"> </w:t>
+      </w:r>
+      <w:proofErr w:type="spellStart"/>
+      <w:r>
+        <w:rPr>
+          <w:b/>
+          <w:bCs/>
+        </w:rPr>
+        <w:t>nhập</w:t>
+      </w:r>
+      <w:proofErr w:type="spellEnd"/>
+      <w:r>
+        <w:rPr>
+          <w:b/>
+          <w:bCs/>
+        </w:rPr>
+        <w:t xml:space="preserve"> email/username </w:t>
+      </w:r>
+      <w:proofErr w:type="spellStart"/>
+      <w:r>
+        <w:rPr>
+          <w:b/>
+          <w:bCs/>
+        </w:rPr>
+        <w:t>và</w:t>
+      </w:r>
+      <w:proofErr w:type="spellEnd"/>
+      <w:r>
+        <w:rPr>
+          <w:b/>
+          <w:bCs/>
+        </w:rPr>
+        <w:t xml:space="preserve"> </w:t>
+      </w:r>
+      <w:proofErr w:type="spellStart"/>
+      <w:r>
+        <w:rPr>
+          <w:b/>
+          <w:bCs/>
+        </w:rPr>
+        <w:t>mật</w:t>
+      </w:r>
+      <w:proofErr w:type="spellEnd"/>
+      <w:r>
+        <w:rPr>
+          <w:b/>
+          <w:bCs/>
+        </w:rPr>
+        <w:t xml:space="preserve"> </w:t>
+      </w:r>
+      <w:proofErr w:type="spellStart"/>
+      <w:r>
+        <w:rPr>
+          <w:b/>
+          <w:bCs/>
+        </w:rPr>
+        <w:t>khẩu</w:t>
+      </w:r>
+      <w:proofErr w:type="spellEnd"/>
     </w:p>
     <w:p>
       <w:pPr>
@@ -2612,12 +4037,85 @@
           <w:bCs/>
         </w:rPr>
       </w:pPr>
-      <w:r>
-        <w:rPr>
-          <w:b/>
-          <w:bCs/>
-        </w:rPr>
-        <w:t>Hệ thống xác thực thông tin</w:t>
+      <w:proofErr w:type="spellStart"/>
+      <w:r>
+        <w:rPr>
+          <w:b/>
+          <w:bCs/>
+        </w:rPr>
+        <w:t>Hệ</w:t>
+      </w:r>
+      <w:proofErr w:type="spellEnd"/>
+      <w:r>
+        <w:rPr>
+          <w:b/>
+          <w:bCs/>
+        </w:rPr>
+        <w:t xml:space="preserve"> </w:t>
+      </w:r>
+      <w:proofErr w:type="spellStart"/>
+      <w:r>
+        <w:rPr>
+          <w:b/>
+          <w:bCs/>
+        </w:rPr>
+        <w:t>thống</w:t>
+      </w:r>
+      <w:proofErr w:type="spellEnd"/>
+      <w:r>
+        <w:rPr>
+          <w:b/>
+          <w:bCs/>
+        </w:rPr>
+        <w:t xml:space="preserve"> </w:t>
+      </w:r>
+      <w:proofErr w:type="spellStart"/>
+      <w:r>
+        <w:rPr>
+          <w:b/>
+          <w:bCs/>
+        </w:rPr>
+        <w:t>xác</w:t>
+      </w:r>
+      <w:proofErr w:type="spellEnd"/>
+      <w:r>
+        <w:rPr>
+          <w:b/>
+          <w:bCs/>
+        </w:rPr>
+        <w:t xml:space="preserve"> </w:t>
+      </w:r>
+      <w:proofErr w:type="spellStart"/>
+      <w:r>
+        <w:rPr>
+          <w:b/>
+          <w:bCs/>
+        </w:rPr>
+        <w:t>thực</w:t>
+      </w:r>
+      <w:proofErr w:type="spellEnd"/>
+      <w:r>
+        <w:rPr>
+          <w:b/>
+          <w:bCs/>
+        </w:rPr>
+        <w:t xml:space="preserve"> </w:t>
+      </w:r>
+      <w:proofErr w:type="spellStart"/>
+      <w:r>
+        <w:rPr>
+          <w:b/>
+          <w:bCs/>
+        </w:rPr>
+        <w:t>thông</w:t>
+      </w:r>
+      <w:proofErr w:type="spellEnd"/>
+      <w:r>
+        <w:rPr>
+          <w:b/>
+          <w:bCs/>
+        </w:rPr>
+        <w:t xml:space="preserve"> tin</w:t>
       </w:r>
     </w:p>
     <w:p>
@@ -2631,13 +4129,159 @@
           <w:bCs/>
         </w:rPr>
       </w:pPr>
-      <w:r>
-        <w:rPr>
-          <w:b/>
-          <w:bCs/>
-        </w:rPr>
-        <w:t>Phân quyền truy cập sau khi đăng nhập thành công</w:t>
-      </w:r>
+      <w:proofErr w:type="spellStart"/>
+      <w:r>
+        <w:rPr>
+          <w:b/>
+          <w:bCs/>
+        </w:rPr>
+        <w:t>Phân</w:t>
+      </w:r>
+      <w:proofErr w:type="spellEnd"/>
+      <w:r>
+        <w:rPr>
+          <w:b/>
+          <w:bCs/>
+        </w:rPr>
+        <w:t xml:space="preserve"> </w:t>
+      </w:r>
+      <w:proofErr w:type="spellStart"/>
+      <w:r>
+        <w:rPr>
+          <w:b/>
+          <w:bCs/>
+        </w:rPr>
+        <w:t>quyền</w:t>
+      </w:r>
+      <w:proofErr w:type="spellEnd"/>
+      <w:r>
+        <w:rPr>
+          <w:b/>
+          <w:bCs/>
+        </w:rPr>
+        <w:t xml:space="preserve"> </w:t>
+      </w:r>
+      <w:proofErr w:type="spellStart"/>
+      <w:r>
+        <w:rPr>
+          <w:b/>
+          <w:bCs/>
+        </w:rPr>
+        <w:t>truy</w:t>
+      </w:r>
+      <w:proofErr w:type="spellEnd"/>
+      <w:r>
+        <w:rPr>
+          <w:b/>
+          <w:bCs/>
+        </w:rPr>
+        <w:t xml:space="preserve"> </w:t>
+      </w:r>
+      <w:proofErr w:type="spellStart"/>
+      <w:r>
+        <w:rPr>
+          <w:b/>
+          <w:bCs/>
+        </w:rPr>
+        <w:t>cập</w:t>
+      </w:r>
+      <w:proofErr w:type="spellEnd"/>
+      <w:r>
+        <w:rPr>
+          <w:b/>
+          <w:bCs/>
+        </w:rPr>
+        <w:t xml:space="preserve"> </w:t>
+      </w:r>
+      <w:proofErr w:type="spellStart"/>
+      <w:r>
+        <w:rPr>
+          <w:b/>
+          <w:bCs/>
+        </w:rPr>
+        <w:t>sau</w:t>
+      </w:r>
+      <w:proofErr w:type="spellEnd"/>
+      <w:r>
+        <w:rPr>
+          <w:b/>
+          <w:bCs/>
+        </w:rPr>
+        <w:t xml:space="preserve"> </w:t>
+      </w:r>
+      <w:proofErr w:type="spellStart"/>
+      <w:r>
+        <w:rPr>
+          <w:b/>
+          <w:bCs/>
+        </w:rPr>
+        <w:t>khi</w:t>
+      </w:r>
+      <w:proofErr w:type="spellEnd"/>
+      <w:r>
+        <w:rPr>
+          <w:b/>
+          <w:bCs/>
+        </w:rPr>
+        <w:t xml:space="preserve"> </w:t>
+      </w:r>
+      <w:proofErr w:type="spellStart"/>
+      <w:r>
+        <w:rPr>
+          <w:b/>
+          <w:bCs/>
+        </w:rPr>
+        <w:t>đăng</w:t>
+      </w:r>
+      <w:proofErr w:type="spellEnd"/>
+      <w:r>
+        <w:rPr>
+          <w:b/>
+          <w:bCs/>
+        </w:rPr>
+        <w:t xml:space="preserve"> </w:t>
+      </w:r>
+      <w:proofErr w:type="spellStart"/>
+      <w:r>
+        <w:rPr>
+          <w:b/>
+          <w:bCs/>
+        </w:rPr>
+        <w:t>nhập</w:t>
+      </w:r>
+      <w:proofErr w:type="spellEnd"/>
+      <w:r>
+        <w:rPr>
+          <w:b/>
+          <w:bCs/>
+        </w:rPr>
+        <w:t xml:space="preserve"> </w:t>
+      </w:r>
+      <w:proofErr w:type="spellStart"/>
+      <w:r>
+        <w:rPr>
+          <w:b/>
+          <w:bCs/>
+        </w:rPr>
+        <w:t>thành</w:t>
+      </w:r>
+      <w:proofErr w:type="spellEnd"/>
+      <w:r>
+        <w:rPr>
+          <w:b/>
+          <w:bCs/>
+        </w:rPr>
+        <w:t xml:space="preserve"> </w:t>
+      </w:r>
+      <w:proofErr w:type="spellStart"/>
+      <w:r>
+        <w:rPr>
+          <w:b/>
+          <w:bCs/>
+        </w:rPr>
+        <w:t>công</w:t>
+      </w:r>
+      <w:proofErr w:type="spellEnd"/>
     </w:p>
     <w:p>
       <w:pPr>
@@ -2672,12 +4316,133 @@
           <w:bCs/>
         </w:rPr>
       </w:pPr>
-      <w:r>
-        <w:rPr>
-          <w:b/>
-          <w:bCs/>
-        </w:rPr>
-        <w:t>Quên mật khẩu → Chuyển hướng đến chức năng reset password</w:t>
+      <w:proofErr w:type="spellStart"/>
+      <w:r>
+        <w:rPr>
+          <w:b/>
+          <w:bCs/>
+        </w:rPr>
+        <w:t>Quên</w:t>
+      </w:r>
+      <w:proofErr w:type="spellEnd"/>
+      <w:r>
+        <w:rPr>
+          <w:b/>
+          <w:bCs/>
+        </w:rPr>
+        <w:t xml:space="preserve"> </w:t>
+      </w:r>
+      <w:proofErr w:type="spellStart"/>
+      <w:r>
+        <w:rPr>
+          <w:b/>
+          <w:bCs/>
+        </w:rPr>
+        <w:t>mật</w:t>
+      </w:r>
+      <w:proofErr w:type="spellEnd"/>
+      <w:r>
+        <w:rPr>
+          <w:b/>
+          <w:bCs/>
+        </w:rPr>
+        <w:t xml:space="preserve"> </w:t>
+      </w:r>
+      <w:proofErr w:type="spellStart"/>
+      <w:r>
+        <w:rPr>
+          <w:b/>
+          <w:bCs/>
+        </w:rPr>
+        <w:t>khẩu</w:t>
+      </w:r>
+      <w:proofErr w:type="spellEnd"/>
+      <w:r>
+        <w:rPr>
+          <w:b/>
+          <w:bCs/>
+        </w:rPr>
+        <w:t xml:space="preserve"> → </w:t>
+      </w:r>
+      <w:proofErr w:type="spellStart"/>
+      <w:r>
+        <w:rPr>
+          <w:b/>
+          <w:bCs/>
+        </w:rPr>
+        <w:t>Chuyển</w:t>
+      </w:r>
+      <w:proofErr w:type="spellEnd"/>
+      <w:r>
+        <w:rPr>
+          <w:b/>
+          <w:bCs/>
+        </w:rPr>
+        <w:t xml:space="preserve"> </w:t>
+      </w:r>
+      <w:proofErr w:type="spellStart"/>
+      <w:r>
+        <w:rPr>
+          <w:b/>
+          <w:bCs/>
+        </w:rPr>
+        <w:t>hướng</w:t>
+      </w:r>
+      <w:proofErr w:type="spellEnd"/>
+      <w:r>
+        <w:rPr>
+          <w:b/>
+          <w:bCs/>
+        </w:rPr>
+        <w:t xml:space="preserve"> </w:t>
+      </w:r>
+      <w:proofErr w:type="spellStart"/>
+      <w:r>
+        <w:rPr>
+          <w:b/>
+          <w:bCs/>
+        </w:rPr>
+        <w:t>đến</w:t>
+      </w:r>
+      <w:proofErr w:type="spellEnd"/>
+      <w:r>
+        <w:rPr>
+          <w:b/>
+          <w:bCs/>
+        </w:rPr>
+        <w:t xml:space="preserve"> </w:t>
+      </w:r>
+      <w:proofErr w:type="spellStart"/>
+      <w:r>
+        <w:rPr>
+          <w:b/>
+          <w:bCs/>
+        </w:rPr>
+        <w:t>chức</w:t>
+      </w:r>
+      <w:proofErr w:type="spellEnd"/>
+      <w:r>
+        <w:rPr>
+          <w:b/>
+          <w:bCs/>
+        </w:rPr>
+        <w:t xml:space="preserve"> </w:t>
+      </w:r>
+      <w:proofErr w:type="spellStart"/>
+      <w:r>
+        <w:rPr>
+          <w:b/>
+          <w:bCs/>
+        </w:rPr>
+        <w:t>năng</w:t>
+      </w:r>
+      <w:proofErr w:type="spellEnd"/>
+      <w:r>
+        <w:rPr>
+          <w:b/>
+          <w:bCs/>
+        </w:rPr>
+        <w:t xml:space="preserve"> reset password</w:t>
       </w:r>
     </w:p>
     <w:p>
@@ -2734,8 +4499,65 @@
           <w:b/>
           <w:bCs/>
         </w:rPr>
-        <w:t>Actor: Người dùng đã đăng nhập</w:t>
-      </w:r>
+        <w:t xml:space="preserve">Actor: Người </w:t>
+      </w:r>
+      <w:proofErr w:type="spellStart"/>
+      <w:r>
+        <w:rPr>
+          <w:b/>
+          <w:bCs/>
+        </w:rPr>
+        <w:t>dùng</w:t>
+      </w:r>
+      <w:proofErr w:type="spellEnd"/>
+      <w:r>
+        <w:rPr>
+          <w:b/>
+          <w:bCs/>
+        </w:rPr>
+        <w:t xml:space="preserve"> </w:t>
+      </w:r>
+      <w:proofErr w:type="spellStart"/>
+      <w:r>
+        <w:rPr>
+          <w:b/>
+          <w:bCs/>
+        </w:rPr>
+        <w:t>đã</w:t>
+      </w:r>
+      <w:proofErr w:type="spellEnd"/>
+      <w:r>
+        <w:rPr>
+          <w:b/>
+          <w:bCs/>
+        </w:rPr>
+        <w:t xml:space="preserve"> </w:t>
+      </w:r>
+      <w:proofErr w:type="spellStart"/>
+      <w:r>
+        <w:rPr>
+          <w:b/>
+          <w:bCs/>
+        </w:rPr>
+        <w:t>đăng</w:t>
+      </w:r>
+      <w:proofErr w:type="spellEnd"/>
+      <w:r>
+        <w:rPr>
+          <w:b/>
+          <w:bCs/>
+        </w:rPr>
+        <w:t xml:space="preserve"> </w:t>
+      </w:r>
+      <w:proofErr w:type="spellStart"/>
+      <w:r>
+        <w:rPr>
+          <w:b/>
+          <w:bCs/>
+        </w:rPr>
+        <w:t>nhập</w:t>
+      </w:r>
+      <w:proofErr w:type="spellEnd"/>
     </w:p>
     <w:p>
       <w:pPr>
@@ -2751,12 +4573,37 @@
           <w:bCs/>
         </w:rPr>
       </w:pPr>
-      <w:r>
-        <w:rPr>
-          <w:b/>
-          <w:bCs/>
-        </w:rPr>
-        <w:t>Mô tả:</w:t>
+      <w:proofErr w:type="spellStart"/>
+      <w:r>
+        <w:rPr>
+          <w:b/>
+          <w:bCs/>
+        </w:rPr>
+        <w:t>Mô</w:t>
+      </w:r>
+      <w:proofErr w:type="spellEnd"/>
+      <w:r>
+        <w:rPr>
+          <w:b/>
+          <w:bCs/>
+        </w:rPr>
+        <w:t xml:space="preserve"> </w:t>
+      </w:r>
+      <w:proofErr w:type="spellStart"/>
+      <w:r>
+        <w:rPr>
+          <w:b/>
+          <w:bCs/>
+        </w:rPr>
+        <w:t>tả</w:t>
+      </w:r>
+      <w:proofErr w:type="spellEnd"/>
+      <w:r>
+        <w:rPr>
+          <w:b/>
+          <w:bCs/>
+        </w:rPr>
+        <w:t>:</w:t>
       </w:r>
     </w:p>
     <w:p>
@@ -2775,8 +4622,103 @@
           <w:b/>
           <w:bCs/>
         </w:rPr>
-        <w:lastRenderedPageBreak/>
-        <w:t>CRUD câu hỏi/bài đăng của chính user</w:t>
+        <w:t xml:space="preserve">CRUD </w:t>
+      </w:r>
+      <w:proofErr w:type="spellStart"/>
+      <w:r>
+        <w:rPr>
+          <w:b/>
+          <w:bCs/>
+        </w:rPr>
+        <w:t>câu</w:t>
+      </w:r>
+      <w:proofErr w:type="spellEnd"/>
+      <w:r>
+        <w:rPr>
+          <w:b/>
+          <w:bCs/>
+        </w:rPr>
+        <w:t xml:space="preserve"> </w:t>
+      </w:r>
+      <w:proofErr w:type="spellStart"/>
+      <w:r>
+        <w:rPr>
+          <w:b/>
+          <w:bCs/>
+        </w:rPr>
+        <w:t>hỏi</w:t>
+      </w:r>
+      <w:proofErr w:type="spellEnd"/>
+      <w:r>
+        <w:rPr>
+          <w:b/>
+          <w:bCs/>
+        </w:rPr>
+        <w:t>/</w:t>
+      </w:r>
+      <w:proofErr w:type="spellStart"/>
+      <w:r>
+        <w:rPr>
+          <w:b/>
+          <w:bCs/>
+        </w:rPr>
+        <w:t>bài</w:t>
+      </w:r>
+      <w:proofErr w:type="spellEnd"/>
+      <w:r>
+        <w:rPr>
+          <w:b/>
+          <w:bCs/>
+        </w:rPr>
+        <w:t xml:space="preserve"> </w:t>
+      </w:r>
+      <w:proofErr w:type="spellStart"/>
+      <w:r>
+        <w:rPr>
+          <w:b/>
+          <w:bCs/>
+        </w:rPr>
+        <w:t>đăng</w:t>
+      </w:r>
+      <w:proofErr w:type="spellEnd"/>
+      <w:r>
+        <w:rPr>
+          <w:b/>
+          <w:bCs/>
+        </w:rPr>
+        <w:t xml:space="preserve"> </w:t>
+      </w:r>
+      <w:proofErr w:type="spellStart"/>
+      <w:r>
+        <w:rPr>
+          <w:b/>
+          <w:bCs/>
+        </w:rPr>
+        <w:t>của</w:t>
+      </w:r>
+      <w:proofErr w:type="spellEnd"/>
+      <w:r>
+        <w:rPr>
+          <w:b/>
+          <w:bCs/>
+        </w:rPr>
+        <w:t xml:space="preserve"> </w:t>
+      </w:r>
+      <w:proofErr w:type="spellStart"/>
+      <w:r>
+        <w:rPr>
+          <w:b/>
+          <w:bCs/>
+        </w:rPr>
+        <w:t>chính</w:t>
+      </w:r>
+      <w:proofErr w:type="spellEnd"/>
+      <w:r>
+        <w:rPr>
+          <w:b/>
+          <w:bCs/>
+        </w:rPr>
+        <w:t xml:space="preserve"> user</w:t>
       </w:r>
     </w:p>
     <w:p>
@@ -2795,8 +4737,113 @@
           <w:b/>
           <w:bCs/>
         </w:rPr>
-        <w:t>Theo dõi các câu hỏi đã tương tác</w:t>
-      </w:r>
+        <w:t xml:space="preserve">Theo </w:t>
+      </w:r>
+      <w:proofErr w:type="spellStart"/>
+      <w:r>
+        <w:rPr>
+          <w:b/>
+          <w:bCs/>
+        </w:rPr>
+        <w:t>dõi</w:t>
+      </w:r>
+      <w:proofErr w:type="spellEnd"/>
+      <w:r>
+        <w:rPr>
+          <w:b/>
+          <w:bCs/>
+        </w:rPr>
+        <w:t xml:space="preserve"> </w:t>
+      </w:r>
+      <w:proofErr w:type="spellStart"/>
+      <w:r>
+        <w:rPr>
+          <w:b/>
+          <w:bCs/>
+        </w:rPr>
+        <w:t>các</w:t>
+      </w:r>
+      <w:proofErr w:type="spellEnd"/>
+      <w:r>
+        <w:rPr>
+          <w:b/>
+          <w:bCs/>
+        </w:rPr>
+        <w:t xml:space="preserve"> </w:t>
+      </w:r>
+      <w:proofErr w:type="spellStart"/>
+      <w:r>
+        <w:rPr>
+          <w:b/>
+          <w:bCs/>
+        </w:rPr>
+        <w:t>câu</w:t>
+      </w:r>
+      <w:proofErr w:type="spellEnd"/>
+      <w:r>
+        <w:rPr>
+          <w:b/>
+          <w:bCs/>
+        </w:rPr>
+        <w:t xml:space="preserve"> </w:t>
+      </w:r>
+      <w:proofErr w:type="spellStart"/>
+      <w:r>
+        <w:rPr>
+          <w:b/>
+          <w:bCs/>
+        </w:rPr>
+        <w:t>hỏi</w:t>
+      </w:r>
+      <w:proofErr w:type="spellEnd"/>
+      <w:r>
+        <w:rPr>
+          <w:b/>
+          <w:bCs/>
+        </w:rPr>
+        <w:t xml:space="preserve"> </w:t>
+      </w:r>
+      <w:proofErr w:type="spellStart"/>
+      <w:r>
+        <w:rPr>
+          <w:b/>
+          <w:bCs/>
+        </w:rPr>
+        <w:t>đã</w:t>
+      </w:r>
+      <w:proofErr w:type="spellEnd"/>
+      <w:r>
+        <w:rPr>
+          <w:b/>
+          <w:bCs/>
+        </w:rPr>
+        <w:t xml:space="preserve"> </w:t>
+      </w:r>
+      <w:proofErr w:type="spellStart"/>
+      <w:r>
+        <w:rPr>
+          <w:b/>
+          <w:bCs/>
+        </w:rPr>
+        <w:t>tương</w:t>
+      </w:r>
+      <w:proofErr w:type="spellEnd"/>
+      <w:r>
+        <w:rPr>
+          <w:b/>
+          <w:bCs/>
+        </w:rPr>
+        <w:t xml:space="preserve"> </w:t>
+      </w:r>
+      <w:proofErr w:type="spellStart"/>
+      <w:r>
+        <w:rPr>
+          <w:b/>
+          <w:bCs/>
+        </w:rPr>
+        <w:t>tác</w:t>
+      </w:r>
+      <w:proofErr w:type="spellEnd"/>
     </w:p>
     <w:p>
       <w:pPr>
@@ -2858,8 +4905,65 @@
           <w:b/>
           <w:bCs/>
         </w:rPr>
-        <w:t>Actor: Người dùng đã đăng nhập</w:t>
-      </w:r>
+        <w:t xml:space="preserve">Actor: Người </w:t>
+      </w:r>
+      <w:proofErr w:type="spellStart"/>
+      <w:r>
+        <w:rPr>
+          <w:b/>
+          <w:bCs/>
+        </w:rPr>
+        <w:t>dùng</w:t>
+      </w:r>
+      <w:proofErr w:type="spellEnd"/>
+      <w:r>
+        <w:rPr>
+          <w:b/>
+          <w:bCs/>
+        </w:rPr>
+        <w:t xml:space="preserve"> </w:t>
+      </w:r>
+      <w:proofErr w:type="spellStart"/>
+      <w:r>
+        <w:rPr>
+          <w:b/>
+          <w:bCs/>
+        </w:rPr>
+        <w:t>đã</w:t>
+      </w:r>
+      <w:proofErr w:type="spellEnd"/>
+      <w:r>
+        <w:rPr>
+          <w:b/>
+          <w:bCs/>
+        </w:rPr>
+        <w:t xml:space="preserve"> </w:t>
+      </w:r>
+      <w:proofErr w:type="spellStart"/>
+      <w:r>
+        <w:rPr>
+          <w:b/>
+          <w:bCs/>
+        </w:rPr>
+        <w:t>đăng</w:t>
+      </w:r>
+      <w:proofErr w:type="spellEnd"/>
+      <w:r>
+        <w:rPr>
+          <w:b/>
+          <w:bCs/>
+        </w:rPr>
+        <w:t xml:space="preserve"> </w:t>
+      </w:r>
+      <w:proofErr w:type="spellStart"/>
+      <w:r>
+        <w:rPr>
+          <w:b/>
+          <w:bCs/>
+        </w:rPr>
+        <w:t>nhập</w:t>
+      </w:r>
+      <w:proofErr w:type="spellEnd"/>
     </w:p>
     <w:p>
       <w:pPr>
@@ -2875,12 +4979,37 @@
           <w:bCs/>
         </w:rPr>
       </w:pPr>
-      <w:r>
-        <w:rPr>
-          <w:b/>
-          <w:bCs/>
-        </w:rPr>
-        <w:t>Mô tả:</w:t>
+      <w:proofErr w:type="spellStart"/>
+      <w:r>
+        <w:rPr>
+          <w:b/>
+          <w:bCs/>
+        </w:rPr>
+        <w:t>Mô</w:t>
+      </w:r>
+      <w:proofErr w:type="spellEnd"/>
+      <w:r>
+        <w:rPr>
+          <w:b/>
+          <w:bCs/>
+        </w:rPr>
+        <w:t xml:space="preserve"> </w:t>
+      </w:r>
+      <w:proofErr w:type="spellStart"/>
+      <w:r>
+        <w:rPr>
+          <w:b/>
+          <w:bCs/>
+        </w:rPr>
+        <w:t>tả</w:t>
+      </w:r>
+      <w:proofErr w:type="spellEnd"/>
+      <w:r>
+        <w:rPr>
+          <w:b/>
+          <w:bCs/>
+        </w:rPr>
+        <w:t>:</w:t>
       </w:r>
     </w:p>
     <w:p>
@@ -2890,13 +5019,127 @@
           <w:numId w:val="39"/>
         </w:numPr>
       </w:pPr>
-      <w:r>
-        <w:rPr>
-          <w:b/>
-          <w:bCs/>
-        </w:rPr>
-        <w:t>Thêm bình luận vào câu hỏi/trả lời</w:t>
-      </w:r>
+      <w:proofErr w:type="spellStart"/>
+      <w:r>
+        <w:rPr>
+          <w:b/>
+          <w:bCs/>
+        </w:rPr>
+        <w:t>Thêm</w:t>
+      </w:r>
+      <w:proofErr w:type="spellEnd"/>
+      <w:r>
+        <w:rPr>
+          <w:b/>
+          <w:bCs/>
+        </w:rPr>
+        <w:t xml:space="preserve"> </w:t>
+      </w:r>
+      <w:proofErr w:type="spellStart"/>
+      <w:r>
+        <w:rPr>
+          <w:b/>
+          <w:bCs/>
+        </w:rPr>
+        <w:t>bình</w:t>
+      </w:r>
+      <w:proofErr w:type="spellEnd"/>
+      <w:r>
+        <w:rPr>
+          <w:b/>
+          <w:bCs/>
+        </w:rPr>
+        <w:t xml:space="preserve"> </w:t>
+      </w:r>
+      <w:proofErr w:type="spellStart"/>
+      <w:r>
+        <w:rPr>
+          <w:b/>
+          <w:bCs/>
+        </w:rPr>
+        <w:t>luận</w:t>
+      </w:r>
+      <w:proofErr w:type="spellEnd"/>
+      <w:r>
+        <w:rPr>
+          <w:b/>
+          <w:bCs/>
+        </w:rPr>
+        <w:t xml:space="preserve"> </w:t>
+      </w:r>
+      <w:proofErr w:type="spellStart"/>
+      <w:r>
+        <w:rPr>
+          <w:b/>
+          <w:bCs/>
+        </w:rPr>
+        <w:t>vào</w:t>
+      </w:r>
+      <w:proofErr w:type="spellEnd"/>
+      <w:r>
+        <w:rPr>
+          <w:b/>
+          <w:bCs/>
+        </w:rPr>
+        <w:t xml:space="preserve"> </w:t>
+      </w:r>
+      <w:proofErr w:type="spellStart"/>
+      <w:r>
+        <w:rPr>
+          <w:b/>
+          <w:bCs/>
+        </w:rPr>
+        <w:t>câu</w:t>
+      </w:r>
+      <w:proofErr w:type="spellEnd"/>
+      <w:r>
+        <w:rPr>
+          <w:b/>
+          <w:bCs/>
+        </w:rPr>
+        <w:t xml:space="preserve"> </w:t>
+      </w:r>
+      <w:proofErr w:type="spellStart"/>
+      <w:r>
+        <w:rPr>
+          <w:b/>
+          <w:bCs/>
+        </w:rPr>
+        <w:t>hỏi</w:t>
+      </w:r>
+      <w:proofErr w:type="spellEnd"/>
+      <w:r>
+        <w:rPr>
+          <w:b/>
+          <w:bCs/>
+        </w:rPr>
+        <w:t>/</w:t>
+      </w:r>
+      <w:proofErr w:type="spellStart"/>
+      <w:r>
+        <w:rPr>
+          <w:b/>
+          <w:bCs/>
+        </w:rPr>
+        <w:t>trả</w:t>
+      </w:r>
+      <w:proofErr w:type="spellEnd"/>
+      <w:r>
+        <w:rPr>
+          <w:b/>
+          <w:bCs/>
+        </w:rPr>
+        <w:t xml:space="preserve"> </w:t>
+      </w:r>
+      <w:proofErr w:type="spellStart"/>
+      <w:r>
+        <w:rPr>
+          <w:b/>
+          <w:bCs/>
+        </w:rPr>
+        <w:t>lời</w:t>
+      </w:r>
+      <w:proofErr w:type="spellEnd"/>
     </w:p>
     <w:p/>
     <w:p>
@@ -2941,8 +5184,17 @@
           <w:b/>
           <w:bCs/>
         </w:rPr>
-        <w:t>Actor: Admin/Người dùng</w:t>
-      </w:r>
+        <w:t xml:space="preserve">Actor: Admin/Người </w:t>
+      </w:r>
+      <w:proofErr w:type="spellStart"/>
+      <w:r>
+        <w:rPr>
+          <w:b/>
+          <w:bCs/>
+        </w:rPr>
+        <w:t>dùng</w:t>
+      </w:r>
+      <w:proofErr w:type="spellEnd"/>
     </w:p>
     <w:p>
       <w:pPr>
@@ -2958,12 +5210,37 @@
           <w:bCs/>
         </w:rPr>
       </w:pPr>
-      <w:r>
-        <w:rPr>
-          <w:b/>
-          <w:bCs/>
-        </w:rPr>
-        <w:t>Mô tả:</w:t>
+      <w:proofErr w:type="spellStart"/>
+      <w:r>
+        <w:rPr>
+          <w:b/>
+          <w:bCs/>
+        </w:rPr>
+        <w:t>Mô</w:t>
+      </w:r>
+      <w:proofErr w:type="spellEnd"/>
+      <w:r>
+        <w:rPr>
+          <w:b/>
+          <w:bCs/>
+        </w:rPr>
+        <w:t xml:space="preserve"> </w:t>
+      </w:r>
+      <w:proofErr w:type="spellStart"/>
+      <w:r>
+        <w:rPr>
+          <w:b/>
+          <w:bCs/>
+        </w:rPr>
+        <w:t>tả</w:t>
+      </w:r>
+      <w:proofErr w:type="spellEnd"/>
+      <w:r>
+        <w:rPr>
+          <w:b/>
+          <w:bCs/>
+        </w:rPr>
+        <w:t>:</w:t>
       </w:r>
     </w:p>
     <w:p>
@@ -2977,12 +5254,37 @@
           <w:bCs/>
         </w:rPr>
       </w:pPr>
-      <w:r>
-        <w:rPr>
-          <w:b/>
-          <w:bCs/>
-        </w:rPr>
-        <w:t>Với user thường:</w:t>
+      <w:proofErr w:type="spellStart"/>
+      <w:r>
+        <w:rPr>
+          <w:b/>
+          <w:bCs/>
+        </w:rPr>
+        <w:t>Với</w:t>
+      </w:r>
+      <w:proofErr w:type="spellEnd"/>
+      <w:r>
+        <w:rPr>
+          <w:b/>
+          <w:bCs/>
+        </w:rPr>
+        <w:t xml:space="preserve"> user </w:t>
+      </w:r>
+      <w:proofErr w:type="spellStart"/>
+      <w:r>
+        <w:rPr>
+          <w:b/>
+          <w:bCs/>
+        </w:rPr>
+        <w:t>thường</w:t>
+      </w:r>
+      <w:proofErr w:type="spellEnd"/>
+      <w:r>
+        <w:rPr>
+          <w:b/>
+          <w:bCs/>
+        </w:rPr>
+        <w:t>:</w:t>
       </w:r>
     </w:p>
     <w:p>
@@ -2996,12 +5298,37 @@
           <w:bCs/>
         </w:rPr>
       </w:pPr>
-      <w:r>
-        <w:rPr>
-          <w:b/>
-          <w:bCs/>
-        </w:rPr>
-        <w:t>Cập nhật profile</w:t>
+      <w:proofErr w:type="spellStart"/>
+      <w:r>
+        <w:rPr>
+          <w:b/>
+          <w:bCs/>
+        </w:rPr>
+        <w:t>Cập</w:t>
+      </w:r>
+      <w:proofErr w:type="spellEnd"/>
+      <w:r>
+        <w:rPr>
+          <w:b/>
+          <w:bCs/>
+        </w:rPr>
+        <w:t xml:space="preserve"> </w:t>
+      </w:r>
+      <w:proofErr w:type="spellStart"/>
+      <w:r>
+        <w:rPr>
+          <w:b/>
+          <w:bCs/>
+        </w:rPr>
+        <w:t>nhật</w:t>
+      </w:r>
+      <w:proofErr w:type="spellEnd"/>
+      <w:r>
+        <w:rPr>
+          <w:b/>
+          <w:bCs/>
+        </w:rPr>
+        <w:t xml:space="preserve"> profile</w:t>
       </w:r>
     </w:p>
     <w:p>
@@ -3015,13 +5342,47 @@
           <w:bCs/>
         </w:rPr>
       </w:pPr>
-      <w:r>
-        <w:rPr>
-          <w:b/>
-          <w:bCs/>
-        </w:rPr>
-        <w:t>Đổi mật khẩu</w:t>
-      </w:r>
+      <w:proofErr w:type="spellStart"/>
+      <w:r>
+        <w:rPr>
+          <w:b/>
+          <w:bCs/>
+        </w:rPr>
+        <w:t>Đổi</w:t>
+      </w:r>
+      <w:proofErr w:type="spellEnd"/>
+      <w:r>
+        <w:rPr>
+          <w:b/>
+          <w:bCs/>
+        </w:rPr>
+        <w:t xml:space="preserve"> </w:t>
+      </w:r>
+      <w:proofErr w:type="spellStart"/>
+      <w:r>
+        <w:rPr>
+          <w:b/>
+          <w:bCs/>
+        </w:rPr>
+        <w:t>mật</w:t>
+      </w:r>
+      <w:proofErr w:type="spellEnd"/>
+      <w:r>
+        <w:rPr>
+          <w:b/>
+          <w:bCs/>
+        </w:rPr>
+        <w:t xml:space="preserve"> </w:t>
+      </w:r>
+      <w:proofErr w:type="spellStart"/>
+      <w:r>
+        <w:rPr>
+          <w:b/>
+          <w:bCs/>
+        </w:rPr>
+        <w:t>khẩu</w:t>
+      </w:r>
+      <w:proofErr w:type="spellEnd"/>
     </w:p>
     <w:p>
       <w:pPr>
@@ -3034,12 +5395,22 @@
           <w:bCs/>
         </w:rPr>
       </w:pPr>
-      <w:r>
-        <w:rPr>
-          <w:b/>
-          <w:bCs/>
-        </w:rPr>
-        <w:t>Với admin:</w:t>
+      <w:proofErr w:type="spellStart"/>
+      <w:r>
+        <w:rPr>
+          <w:b/>
+          <w:bCs/>
+        </w:rPr>
+        <w:lastRenderedPageBreak/>
+        <w:t>Với</w:t>
+      </w:r>
+      <w:proofErr w:type="spellEnd"/>
+      <w:r>
+        <w:rPr>
+          <w:b/>
+          <w:bCs/>
+        </w:rPr>
+        <w:t xml:space="preserve"> admin:</w:t>
       </w:r>
     </w:p>
     <w:p>
@@ -3058,7 +5429,119 @@
           <w:b/>
           <w:bCs/>
         </w:rPr>
-        <w:t>Xem và chỉnh sửa thống kê danh sách user, questions, tags</w:t>
+        <w:t xml:space="preserve">Xem </w:t>
+      </w:r>
+      <w:proofErr w:type="spellStart"/>
+      <w:r>
+        <w:rPr>
+          <w:b/>
+          <w:bCs/>
+        </w:rPr>
+        <w:t>và</w:t>
+      </w:r>
+      <w:proofErr w:type="spellEnd"/>
+      <w:r>
+        <w:rPr>
+          <w:b/>
+          <w:bCs/>
+        </w:rPr>
+        <w:t xml:space="preserve"> </w:t>
+      </w:r>
+      <w:proofErr w:type="spellStart"/>
+      <w:r>
+        <w:rPr>
+          <w:b/>
+          <w:bCs/>
+        </w:rPr>
+        <w:t>chỉnh</w:t>
+      </w:r>
+      <w:proofErr w:type="spellEnd"/>
+      <w:r>
+        <w:rPr>
+          <w:b/>
+          <w:bCs/>
+        </w:rPr>
+        <w:t xml:space="preserve"> </w:t>
+      </w:r>
+      <w:proofErr w:type="spellStart"/>
+      <w:r>
+        <w:rPr>
+          <w:b/>
+          <w:bCs/>
+        </w:rPr>
+        <w:t>sửa</w:t>
+      </w:r>
+      <w:proofErr w:type="spellEnd"/>
+      <w:r>
+        <w:rPr>
+          <w:b/>
+          <w:bCs/>
+        </w:rPr>
+        <w:t xml:space="preserve"> </w:t>
+      </w:r>
+      <w:proofErr w:type="spellStart"/>
+      <w:r>
+        <w:rPr>
+          <w:b/>
+          <w:bCs/>
+        </w:rPr>
+        <w:t>thống</w:t>
+      </w:r>
+      <w:proofErr w:type="spellEnd"/>
+      <w:r>
+        <w:rPr>
+          <w:b/>
+          <w:bCs/>
+        </w:rPr>
+        <w:t xml:space="preserve"> </w:t>
+      </w:r>
+      <w:proofErr w:type="spellStart"/>
+      <w:r>
+        <w:rPr>
+          <w:b/>
+          <w:bCs/>
+        </w:rPr>
+        <w:t>kê</w:t>
+      </w:r>
+      <w:proofErr w:type="spellEnd"/>
+      <w:r>
+        <w:rPr>
+          <w:b/>
+          <w:bCs/>
+        </w:rPr>
+        <w:t xml:space="preserve"> </w:t>
+      </w:r>
+      <w:proofErr w:type="spellStart"/>
+      <w:r>
+        <w:rPr>
+          <w:b/>
+          <w:bCs/>
+        </w:rPr>
+        <w:t>danh</w:t>
+      </w:r>
+      <w:proofErr w:type="spellEnd"/>
+      <w:r>
+        <w:rPr>
+          <w:b/>
+          <w:bCs/>
+        </w:rPr>
+        <w:t xml:space="preserve"> </w:t>
+      </w:r>
+      <w:proofErr w:type="spellStart"/>
+      <w:r>
+        <w:rPr>
+          <w:b/>
+          <w:bCs/>
+        </w:rPr>
+        <w:t>sách</w:t>
+      </w:r>
+      <w:proofErr w:type="spellEnd"/>
+      <w:r>
+        <w:rPr>
+          <w:b/>
+          <w:bCs/>
+        </w:rPr>
+        <w:t xml:space="preserve"> user, questions, tags</w:t>
       </w:r>
     </w:p>
     <w:p>
@@ -3090,14 +5573,7 @@
           <w:b/>
           <w:bCs/>
         </w:rPr>
-        <w:t xml:space="preserve"> </w:t>
-      </w:r>
-      <w:r>
-        <w:rPr>
-          <w:b/>
-          <w:bCs/>
-        </w:rPr>
-        <w:t>Register</w:t>
+        <w:t xml:space="preserve"> Register</w:t>
       </w:r>
     </w:p>
     <w:p>
@@ -3119,7 +5595,23 @@
           <w:b/>
           <w:bCs/>
         </w:rPr>
-        <w:t>Actor: Khách (Guest)</w:t>
+        <w:t xml:space="preserve">Actor: </w:t>
+      </w:r>
+      <w:proofErr w:type="spellStart"/>
+      <w:r>
+        <w:rPr>
+          <w:b/>
+          <w:bCs/>
+        </w:rPr>
+        <w:t>Khách</w:t>
+      </w:r>
+      <w:proofErr w:type="spellEnd"/>
+      <w:r>
+        <w:rPr>
+          <w:b/>
+          <w:bCs/>
+        </w:rPr>
+        <w:t xml:space="preserve"> (Guest)</w:t>
       </w:r>
     </w:p>
     <w:p>
@@ -3136,12 +5628,37 @@
           <w:bCs/>
         </w:rPr>
       </w:pPr>
-      <w:r>
-        <w:rPr>
-          <w:b/>
-          <w:bCs/>
-        </w:rPr>
-        <w:t>Mô tả:</w:t>
+      <w:proofErr w:type="spellStart"/>
+      <w:r>
+        <w:rPr>
+          <w:b/>
+          <w:bCs/>
+        </w:rPr>
+        <w:t>Mô</w:t>
+      </w:r>
+      <w:proofErr w:type="spellEnd"/>
+      <w:r>
+        <w:rPr>
+          <w:b/>
+          <w:bCs/>
+        </w:rPr>
+        <w:t xml:space="preserve"> </w:t>
+      </w:r>
+      <w:proofErr w:type="spellStart"/>
+      <w:r>
+        <w:rPr>
+          <w:b/>
+          <w:bCs/>
+        </w:rPr>
+        <w:t>tả</w:t>
+      </w:r>
+      <w:proofErr w:type="spellEnd"/>
+      <w:r>
+        <w:rPr>
+          <w:b/>
+          <w:bCs/>
+        </w:rPr>
+        <w:t>:</w:t>
       </w:r>
     </w:p>
     <w:p>
@@ -3155,13 +5672,63 @@
           <w:bCs/>
         </w:rPr>
       </w:pPr>
-      <w:r>
-        <w:rPr>
-          <w:b/>
-          <w:bCs/>
-        </w:rPr>
-        <w:t>Nhập thông tin: email, username, mật khẩu</w:t>
-      </w:r>
+      <w:proofErr w:type="spellStart"/>
+      <w:r>
+        <w:rPr>
+          <w:b/>
+          <w:bCs/>
+        </w:rPr>
+        <w:t>Nhập</w:t>
+      </w:r>
+      <w:proofErr w:type="spellEnd"/>
+      <w:r>
+        <w:rPr>
+          <w:b/>
+          <w:bCs/>
+        </w:rPr>
+        <w:t xml:space="preserve"> </w:t>
+      </w:r>
+      <w:proofErr w:type="spellStart"/>
+      <w:r>
+        <w:rPr>
+          <w:b/>
+          <w:bCs/>
+        </w:rPr>
+        <w:t>thông</w:t>
+      </w:r>
+      <w:proofErr w:type="spellEnd"/>
+      <w:r>
+        <w:rPr>
+          <w:b/>
+          <w:bCs/>
+        </w:rPr>
+        <w:t xml:space="preserve"> tin: email, username, </w:t>
+      </w:r>
+      <w:proofErr w:type="spellStart"/>
+      <w:r>
+        <w:rPr>
+          <w:b/>
+          <w:bCs/>
+        </w:rPr>
+        <w:t>mật</w:t>
+      </w:r>
+      <w:proofErr w:type="spellEnd"/>
+      <w:r>
+        <w:rPr>
+          <w:b/>
+          <w:bCs/>
+        </w:rPr>
+        <w:t xml:space="preserve"> </w:t>
+      </w:r>
+      <w:proofErr w:type="spellStart"/>
+      <w:r>
+        <w:rPr>
+          <w:b/>
+          <w:bCs/>
+        </w:rPr>
+        <w:t>khẩu</w:t>
+      </w:r>
+      <w:proofErr w:type="spellEnd"/>
     </w:p>
     <w:p>
       <w:pPr>
@@ -3174,13 +5741,159 @@
           <w:bCs/>
         </w:rPr>
       </w:pPr>
-      <w:r>
-        <w:rPr>
-          <w:b/>
-          <w:bCs/>
-        </w:rPr>
-        <w:t>Tự động đăng nhập sau khi xác minh thành công</w:t>
-      </w:r>
+      <w:proofErr w:type="spellStart"/>
+      <w:r>
+        <w:rPr>
+          <w:b/>
+          <w:bCs/>
+        </w:rPr>
+        <w:t>Tự</w:t>
+      </w:r>
+      <w:proofErr w:type="spellEnd"/>
+      <w:r>
+        <w:rPr>
+          <w:b/>
+          <w:bCs/>
+        </w:rPr>
+        <w:t xml:space="preserve"> </w:t>
+      </w:r>
+      <w:proofErr w:type="spellStart"/>
+      <w:r>
+        <w:rPr>
+          <w:b/>
+          <w:bCs/>
+        </w:rPr>
+        <w:t>động</w:t>
+      </w:r>
+      <w:proofErr w:type="spellEnd"/>
+      <w:r>
+        <w:rPr>
+          <w:b/>
+          <w:bCs/>
+        </w:rPr>
+        <w:t xml:space="preserve"> </w:t>
+      </w:r>
+      <w:proofErr w:type="spellStart"/>
+      <w:r>
+        <w:rPr>
+          <w:b/>
+          <w:bCs/>
+        </w:rPr>
+        <w:t>đăng</w:t>
+      </w:r>
+      <w:proofErr w:type="spellEnd"/>
+      <w:r>
+        <w:rPr>
+          <w:b/>
+          <w:bCs/>
+        </w:rPr>
+        <w:t xml:space="preserve"> </w:t>
+      </w:r>
+      <w:proofErr w:type="spellStart"/>
+      <w:r>
+        <w:rPr>
+          <w:b/>
+          <w:bCs/>
+        </w:rPr>
+        <w:t>nhập</w:t>
+      </w:r>
+      <w:proofErr w:type="spellEnd"/>
+      <w:r>
+        <w:rPr>
+          <w:b/>
+          <w:bCs/>
+        </w:rPr>
+        <w:t xml:space="preserve"> </w:t>
+      </w:r>
+      <w:proofErr w:type="spellStart"/>
+      <w:r>
+        <w:rPr>
+          <w:b/>
+          <w:bCs/>
+        </w:rPr>
+        <w:t>sau</w:t>
+      </w:r>
+      <w:proofErr w:type="spellEnd"/>
+      <w:r>
+        <w:rPr>
+          <w:b/>
+          <w:bCs/>
+        </w:rPr>
+        <w:t xml:space="preserve"> </w:t>
+      </w:r>
+      <w:proofErr w:type="spellStart"/>
+      <w:r>
+        <w:rPr>
+          <w:b/>
+          <w:bCs/>
+        </w:rPr>
+        <w:t>khi</w:t>
+      </w:r>
+      <w:proofErr w:type="spellEnd"/>
+      <w:r>
+        <w:rPr>
+          <w:b/>
+          <w:bCs/>
+        </w:rPr>
+        <w:t xml:space="preserve"> </w:t>
+      </w:r>
+      <w:proofErr w:type="spellStart"/>
+      <w:r>
+        <w:rPr>
+          <w:b/>
+          <w:bCs/>
+        </w:rPr>
+        <w:t>xác</w:t>
+      </w:r>
+      <w:proofErr w:type="spellEnd"/>
+      <w:r>
+        <w:rPr>
+          <w:b/>
+          <w:bCs/>
+        </w:rPr>
+        <w:t xml:space="preserve"> </w:t>
+      </w:r>
+      <w:proofErr w:type="spellStart"/>
+      <w:r>
+        <w:rPr>
+          <w:b/>
+          <w:bCs/>
+        </w:rPr>
+        <w:t>minh</w:t>
+      </w:r>
+      <w:proofErr w:type="spellEnd"/>
+      <w:r>
+        <w:rPr>
+          <w:b/>
+          <w:bCs/>
+        </w:rPr>
+        <w:t xml:space="preserve"> </w:t>
+      </w:r>
+      <w:proofErr w:type="spellStart"/>
+      <w:r>
+        <w:rPr>
+          <w:b/>
+          <w:bCs/>
+        </w:rPr>
+        <w:t>thành</w:t>
+      </w:r>
+      <w:proofErr w:type="spellEnd"/>
+      <w:r>
+        <w:rPr>
+          <w:b/>
+          <w:bCs/>
+        </w:rPr>
+        <w:t xml:space="preserve"> </w:t>
+      </w:r>
+      <w:proofErr w:type="spellStart"/>
+      <w:r>
+        <w:rPr>
+          <w:b/>
+          <w:bCs/>
+        </w:rPr>
+        <w:t>công</w:t>
+      </w:r>
+      <w:proofErr w:type="spellEnd"/>
     </w:p>
     <w:p>
       <w:pPr>
@@ -3220,8 +5933,49 @@
           <w:b/>
           <w:bCs/>
         </w:rPr>
-        <w:t>Validate mật khẩu mạnh</w:t>
-      </w:r>
+        <w:t xml:space="preserve">Validate </w:t>
+      </w:r>
+      <w:proofErr w:type="spellStart"/>
+      <w:r>
+        <w:rPr>
+          <w:b/>
+          <w:bCs/>
+        </w:rPr>
+        <w:t>mật</w:t>
+      </w:r>
+      <w:proofErr w:type="spellEnd"/>
+      <w:r>
+        <w:rPr>
+          <w:b/>
+          <w:bCs/>
+        </w:rPr>
+        <w:t xml:space="preserve"> </w:t>
+      </w:r>
+      <w:proofErr w:type="spellStart"/>
+      <w:r>
+        <w:rPr>
+          <w:b/>
+          <w:bCs/>
+        </w:rPr>
+        <w:t>khẩu</w:t>
+      </w:r>
+      <w:proofErr w:type="spellEnd"/>
+      <w:r>
+        <w:rPr>
+          <w:b/>
+          <w:bCs/>
+        </w:rPr>
+        <w:t xml:space="preserve"> </w:t>
+      </w:r>
+      <w:proofErr w:type="spellStart"/>
+      <w:r>
+        <w:rPr>
+          <w:b/>
+          <w:bCs/>
+        </w:rPr>
+        <w:t>mạnh</w:t>
+      </w:r>
+      <w:proofErr w:type="spellEnd"/>
     </w:p>
     <w:p>
       <w:pPr>
@@ -3261,14 +6015,7 @@
           <w:b/>
           <w:bCs/>
         </w:rPr>
-        <w:t xml:space="preserve"> </w:t>
-      </w:r>
-      <w:r>
-        <w:rPr>
-          <w:b/>
-          <w:bCs/>
-        </w:rPr>
-        <w:t>Vote</w:t>
+        <w:t xml:space="preserve"> Vote</w:t>
       </w:r>
     </w:p>
     <w:p>
@@ -3290,8 +6037,65 @@
           <w:b/>
           <w:bCs/>
         </w:rPr>
-        <w:t>Actor: Người dùng đã đăng nhập</w:t>
-      </w:r>
+        <w:t xml:space="preserve">Actor: Người </w:t>
+      </w:r>
+      <w:proofErr w:type="spellStart"/>
+      <w:r>
+        <w:rPr>
+          <w:b/>
+          <w:bCs/>
+        </w:rPr>
+        <w:t>dùng</w:t>
+      </w:r>
+      <w:proofErr w:type="spellEnd"/>
+      <w:r>
+        <w:rPr>
+          <w:b/>
+          <w:bCs/>
+        </w:rPr>
+        <w:t xml:space="preserve"> </w:t>
+      </w:r>
+      <w:proofErr w:type="spellStart"/>
+      <w:r>
+        <w:rPr>
+          <w:b/>
+          <w:bCs/>
+        </w:rPr>
+        <w:t>đã</w:t>
+      </w:r>
+      <w:proofErr w:type="spellEnd"/>
+      <w:r>
+        <w:rPr>
+          <w:b/>
+          <w:bCs/>
+        </w:rPr>
+        <w:t xml:space="preserve"> </w:t>
+      </w:r>
+      <w:proofErr w:type="spellStart"/>
+      <w:r>
+        <w:rPr>
+          <w:b/>
+          <w:bCs/>
+        </w:rPr>
+        <w:t>đăng</w:t>
+      </w:r>
+      <w:proofErr w:type="spellEnd"/>
+      <w:r>
+        <w:rPr>
+          <w:b/>
+          <w:bCs/>
+        </w:rPr>
+        <w:t xml:space="preserve"> </w:t>
+      </w:r>
+      <w:proofErr w:type="spellStart"/>
+      <w:r>
+        <w:rPr>
+          <w:b/>
+          <w:bCs/>
+        </w:rPr>
+        <w:t>nhập</w:t>
+      </w:r>
+      <w:proofErr w:type="spellEnd"/>
     </w:p>
     <w:p>
       <w:pPr>
@@ -3307,12 +6111,37 @@
           <w:bCs/>
         </w:rPr>
       </w:pPr>
-      <w:r>
-        <w:rPr>
-          <w:b/>
-          <w:bCs/>
-        </w:rPr>
-        <w:t>Mô tả:</w:t>
+      <w:proofErr w:type="spellStart"/>
+      <w:r>
+        <w:rPr>
+          <w:b/>
+          <w:bCs/>
+        </w:rPr>
+        <w:t>Mô</w:t>
+      </w:r>
+      <w:proofErr w:type="spellEnd"/>
+      <w:r>
+        <w:rPr>
+          <w:b/>
+          <w:bCs/>
+        </w:rPr>
+        <w:t xml:space="preserve"> </w:t>
+      </w:r>
+      <w:proofErr w:type="spellStart"/>
+      <w:r>
+        <w:rPr>
+          <w:b/>
+          <w:bCs/>
+        </w:rPr>
+        <w:t>tả</w:t>
+      </w:r>
+      <w:proofErr w:type="spellEnd"/>
+      <w:r>
+        <w:rPr>
+          <w:b/>
+          <w:bCs/>
+        </w:rPr>
+        <w:t>:</w:t>
       </w:r>
     </w:p>
     <w:p>
@@ -3331,8 +6160,65 @@
           <w:b/>
           <w:bCs/>
         </w:rPr>
-        <w:t>Upvote/downvote câu hỏi/trả lời</w:t>
-      </w:r>
+        <w:t xml:space="preserve">Upvote/downvote </w:t>
+      </w:r>
+      <w:proofErr w:type="spellStart"/>
+      <w:r>
+        <w:rPr>
+          <w:b/>
+          <w:bCs/>
+        </w:rPr>
+        <w:t>câu</w:t>
+      </w:r>
+      <w:proofErr w:type="spellEnd"/>
+      <w:r>
+        <w:rPr>
+          <w:b/>
+          <w:bCs/>
+        </w:rPr>
+        <w:t xml:space="preserve"> </w:t>
+      </w:r>
+      <w:proofErr w:type="spellStart"/>
+      <w:r>
+        <w:rPr>
+          <w:b/>
+          <w:bCs/>
+        </w:rPr>
+        <w:t>hỏi</w:t>
+      </w:r>
+      <w:proofErr w:type="spellEnd"/>
+      <w:r>
+        <w:rPr>
+          <w:b/>
+          <w:bCs/>
+        </w:rPr>
+        <w:t>/</w:t>
+      </w:r>
+      <w:proofErr w:type="spellStart"/>
+      <w:r>
+        <w:rPr>
+          <w:b/>
+          <w:bCs/>
+        </w:rPr>
+        <w:t>trả</w:t>
+      </w:r>
+      <w:proofErr w:type="spellEnd"/>
+      <w:r>
+        <w:rPr>
+          <w:b/>
+          <w:bCs/>
+        </w:rPr>
+        <w:t xml:space="preserve"> </w:t>
+      </w:r>
+      <w:proofErr w:type="spellStart"/>
+      <w:r>
+        <w:rPr>
+          <w:b/>
+          <w:bCs/>
+        </w:rPr>
+        <w:t>lời</w:t>
+      </w:r>
+      <w:proofErr w:type="spellEnd"/>
     </w:p>
     <w:p>
       <w:pPr>
@@ -3341,13 +6227,85 @@
           <w:numId w:val="42"/>
         </w:numPr>
       </w:pPr>
-      <w:r>
-        <w:rPr>
-          <w:b/>
-          <w:bCs/>
-        </w:rPr>
-        <w:lastRenderedPageBreak/>
-        <w:t>Mỗi user chỉ vote 1 lần cho 1 nội dung</w:t>
+      <w:proofErr w:type="spellStart"/>
+      <w:r>
+        <w:rPr>
+          <w:b/>
+          <w:bCs/>
+        </w:rPr>
+        <w:t>Mỗi</w:t>
+      </w:r>
+      <w:proofErr w:type="spellEnd"/>
+      <w:r>
+        <w:rPr>
+          <w:b/>
+          <w:bCs/>
+        </w:rPr>
+        <w:t xml:space="preserve"> user </w:t>
+      </w:r>
+      <w:proofErr w:type="spellStart"/>
+      <w:r>
+        <w:rPr>
+          <w:b/>
+          <w:bCs/>
+        </w:rPr>
+        <w:t>chỉ</w:t>
+      </w:r>
+      <w:proofErr w:type="spellEnd"/>
+      <w:r>
+        <w:rPr>
+          <w:b/>
+          <w:bCs/>
+        </w:rPr>
+        <w:t xml:space="preserve"> vote 1 </w:t>
+      </w:r>
+      <w:proofErr w:type="spellStart"/>
+      <w:r>
+        <w:rPr>
+          <w:b/>
+          <w:bCs/>
+        </w:rPr>
+        <w:t>lần</w:t>
+      </w:r>
+      <w:proofErr w:type="spellEnd"/>
+      <w:r>
+        <w:rPr>
+          <w:b/>
+          <w:bCs/>
+        </w:rPr>
+        <w:t xml:space="preserve"> </w:t>
+      </w:r>
+      <w:proofErr w:type="spellStart"/>
+      <w:r>
+        <w:rPr>
+          <w:b/>
+          <w:bCs/>
+        </w:rPr>
+        <w:t>cho</w:t>
+      </w:r>
+      <w:proofErr w:type="spellEnd"/>
+      <w:r>
+        <w:rPr>
+          <w:b/>
+          <w:bCs/>
+        </w:rPr>
+        <w:t xml:space="preserve"> 1 </w:t>
+      </w:r>
+      <w:proofErr w:type="spellStart"/>
+      <w:r>
+        <w:rPr>
+          <w:b/>
+          <w:bCs/>
+        </w:rPr>
+        <w:t>nội</w:t>
+      </w:r>
+      <w:proofErr w:type="spellEnd"/>
+      <w:r>
+        <w:rPr>
+          <w:b/>
+          <w:bCs/>
+        </w:rPr>
+        <w:t xml:space="preserve"> dung</w:t>
       </w:r>
     </w:p>
     <w:p/>
@@ -3371,14 +6329,7 @@
           <w:b/>
           <w:bCs/>
         </w:rPr>
-        <w:t xml:space="preserve"> </w:t>
-      </w:r>
-      <w:r>
-        <w:rPr>
-          <w:b/>
-          <w:bCs/>
-        </w:rPr>
-        <w:t>Ask Question</w:t>
+        <w:t xml:space="preserve"> Ask Question</w:t>
       </w:r>
     </w:p>
     <w:p>
@@ -3400,8 +6351,65 @@
           <w:b/>
           <w:bCs/>
         </w:rPr>
-        <w:t>Actor: Người dùng đã đăng nhập</w:t>
-      </w:r>
+        <w:t xml:space="preserve">Actor: Người </w:t>
+      </w:r>
+      <w:proofErr w:type="spellStart"/>
+      <w:r>
+        <w:rPr>
+          <w:b/>
+          <w:bCs/>
+        </w:rPr>
+        <w:t>dùng</w:t>
+      </w:r>
+      <w:proofErr w:type="spellEnd"/>
+      <w:r>
+        <w:rPr>
+          <w:b/>
+          <w:bCs/>
+        </w:rPr>
+        <w:t xml:space="preserve"> </w:t>
+      </w:r>
+      <w:proofErr w:type="spellStart"/>
+      <w:r>
+        <w:rPr>
+          <w:b/>
+          <w:bCs/>
+        </w:rPr>
+        <w:t>đã</w:t>
+      </w:r>
+      <w:proofErr w:type="spellEnd"/>
+      <w:r>
+        <w:rPr>
+          <w:b/>
+          <w:bCs/>
+        </w:rPr>
+        <w:t xml:space="preserve"> </w:t>
+      </w:r>
+      <w:proofErr w:type="spellStart"/>
+      <w:r>
+        <w:rPr>
+          <w:b/>
+          <w:bCs/>
+        </w:rPr>
+        <w:t>đăng</w:t>
+      </w:r>
+      <w:proofErr w:type="spellEnd"/>
+      <w:r>
+        <w:rPr>
+          <w:b/>
+          <w:bCs/>
+        </w:rPr>
+        <w:t xml:space="preserve"> </w:t>
+      </w:r>
+      <w:proofErr w:type="spellStart"/>
+      <w:r>
+        <w:rPr>
+          <w:b/>
+          <w:bCs/>
+        </w:rPr>
+        <w:t>nhập</w:t>
+      </w:r>
+      <w:proofErr w:type="spellEnd"/>
     </w:p>
     <w:p>
       <w:pPr>
@@ -3417,12 +6425,37 @@
           <w:bCs/>
         </w:rPr>
       </w:pPr>
-      <w:r>
-        <w:rPr>
-          <w:b/>
-          <w:bCs/>
-        </w:rPr>
-        <w:t>Mô tả:</w:t>
+      <w:proofErr w:type="spellStart"/>
+      <w:r>
+        <w:rPr>
+          <w:b/>
+          <w:bCs/>
+        </w:rPr>
+        <w:t>Mô</w:t>
+      </w:r>
+      <w:proofErr w:type="spellEnd"/>
+      <w:r>
+        <w:rPr>
+          <w:b/>
+          <w:bCs/>
+        </w:rPr>
+        <w:t xml:space="preserve"> </w:t>
+      </w:r>
+      <w:proofErr w:type="spellStart"/>
+      <w:r>
+        <w:rPr>
+          <w:b/>
+          <w:bCs/>
+        </w:rPr>
+        <w:t>tả</w:t>
+      </w:r>
+      <w:proofErr w:type="spellEnd"/>
+      <w:r>
+        <w:rPr>
+          <w:b/>
+          <w:bCs/>
+        </w:rPr>
+        <w:t>:</w:t>
       </w:r>
     </w:p>
     <w:p>
@@ -3436,12 +6469,69 @@
           <w:bCs/>
         </w:rPr>
       </w:pPr>
-      <w:r>
-        <w:rPr>
-          <w:b/>
-          <w:bCs/>
-        </w:rPr>
-        <w:t>Nhập tiêu đề, nội dung, tags</w:t>
+      <w:proofErr w:type="spellStart"/>
+      <w:r>
+        <w:rPr>
+          <w:b/>
+          <w:bCs/>
+        </w:rPr>
+        <w:t>Nhập</w:t>
+      </w:r>
+      <w:proofErr w:type="spellEnd"/>
+      <w:r>
+        <w:rPr>
+          <w:b/>
+          <w:bCs/>
+        </w:rPr>
+        <w:t xml:space="preserve"> </w:t>
+      </w:r>
+      <w:proofErr w:type="spellStart"/>
+      <w:r>
+        <w:rPr>
+          <w:b/>
+          <w:bCs/>
+        </w:rPr>
+        <w:t>tiêu</w:t>
+      </w:r>
+      <w:proofErr w:type="spellEnd"/>
+      <w:r>
+        <w:rPr>
+          <w:b/>
+          <w:bCs/>
+        </w:rPr>
+        <w:t xml:space="preserve"> </w:t>
+      </w:r>
+      <w:proofErr w:type="spellStart"/>
+      <w:r>
+        <w:rPr>
+          <w:b/>
+          <w:bCs/>
+        </w:rPr>
+        <w:t>đề</w:t>
+      </w:r>
+      <w:proofErr w:type="spellEnd"/>
+      <w:r>
+        <w:rPr>
+          <w:b/>
+          <w:bCs/>
+        </w:rPr>
+        <w:t xml:space="preserve">, </w:t>
+      </w:r>
+      <w:proofErr w:type="spellStart"/>
+      <w:r>
+        <w:rPr>
+          <w:b/>
+          <w:bCs/>
+        </w:rPr>
+        <w:t>nội</w:t>
+      </w:r>
+      <w:proofErr w:type="spellEnd"/>
+      <w:r>
+        <w:rPr>
+          <w:b/>
+          <w:bCs/>
+        </w:rPr>
+        <w:t xml:space="preserve"> dung, tags</w:t>
       </w:r>
     </w:p>
     <w:p>
@@ -3477,12 +6567,85 @@
           <w:bCs/>
         </w:rPr>
       </w:pPr>
-      <w:r>
-        <w:rPr>
-          <w:b/>
-          <w:bCs/>
-        </w:rPr>
-        <w:t>Bắt buộc chọn ít nhất 1 tag</w:t>
+      <w:proofErr w:type="spellStart"/>
+      <w:r>
+        <w:rPr>
+          <w:b/>
+          <w:bCs/>
+        </w:rPr>
+        <w:t>Bắt</w:t>
+      </w:r>
+      <w:proofErr w:type="spellEnd"/>
+      <w:r>
+        <w:rPr>
+          <w:b/>
+          <w:bCs/>
+        </w:rPr>
+        <w:t xml:space="preserve"> </w:t>
+      </w:r>
+      <w:proofErr w:type="spellStart"/>
+      <w:r>
+        <w:rPr>
+          <w:b/>
+          <w:bCs/>
+        </w:rPr>
+        <w:t>buộc</w:t>
+      </w:r>
+      <w:proofErr w:type="spellEnd"/>
+      <w:r>
+        <w:rPr>
+          <w:b/>
+          <w:bCs/>
+        </w:rPr>
+        <w:t xml:space="preserve"> </w:t>
+      </w:r>
+      <w:proofErr w:type="spellStart"/>
+      <w:r>
+        <w:rPr>
+          <w:b/>
+          <w:bCs/>
+        </w:rPr>
+        <w:t>chọn</w:t>
+      </w:r>
+      <w:proofErr w:type="spellEnd"/>
+      <w:r>
+        <w:rPr>
+          <w:b/>
+          <w:bCs/>
+        </w:rPr>
+        <w:t xml:space="preserve"> </w:t>
+      </w:r>
+      <w:proofErr w:type="spellStart"/>
+      <w:r>
+        <w:rPr>
+          <w:b/>
+          <w:bCs/>
+        </w:rPr>
+        <w:t>ít</w:t>
+      </w:r>
+      <w:proofErr w:type="spellEnd"/>
+      <w:r>
+        <w:rPr>
+          <w:b/>
+          <w:bCs/>
+        </w:rPr>
+        <w:t xml:space="preserve"> </w:t>
+      </w:r>
+      <w:proofErr w:type="spellStart"/>
+      <w:r>
+        <w:rPr>
+          <w:b/>
+          <w:bCs/>
+        </w:rPr>
+        <w:t>nhất</w:t>
+      </w:r>
+      <w:proofErr w:type="spellEnd"/>
+      <w:r>
+        <w:rPr>
+          <w:b/>
+          <w:bCs/>
+        </w:rPr>
+        <w:t xml:space="preserve"> 1 tag</w:t>
       </w:r>
     </w:p>
     <w:p>
@@ -3514,14 +6677,7 @@
           <w:b/>
           <w:bCs/>
         </w:rPr>
-        <w:t xml:space="preserve"> </w:t>
-      </w:r>
-      <w:r>
-        <w:rPr>
-          <w:b/>
-          <w:bCs/>
-        </w:rPr>
-        <w:t>Admin</w:t>
+        <w:t xml:space="preserve"> Admin</w:t>
       </w:r>
     </w:p>
     <w:p>
@@ -3555,13 +6711,31 @@
           <w:tab w:val="left" w:pos="720"/>
         </w:tabs>
       </w:pPr>
-      <w:r>
-        <w:rPr>
-          <w:b/>
-          <w:bCs/>
-        </w:rPr>
-        <w:t>Mô tả</w:t>
-      </w:r>
+      <w:proofErr w:type="spellStart"/>
+      <w:r>
+        <w:rPr>
+          <w:b/>
+          <w:bCs/>
+        </w:rPr>
+        <w:t>Mô</w:t>
+      </w:r>
+      <w:proofErr w:type="spellEnd"/>
+      <w:r>
+        <w:rPr>
+          <w:b/>
+          <w:bCs/>
+        </w:rPr>
+        <w:t xml:space="preserve"> </w:t>
+      </w:r>
+      <w:proofErr w:type="spellStart"/>
+      <w:r>
+        <w:rPr>
+          <w:b/>
+          <w:bCs/>
+        </w:rPr>
+        <w:t>tả</w:t>
+      </w:r>
+      <w:proofErr w:type="spellEnd"/>
       <w:r>
         <w:t>:</w:t>
       </w:r>
@@ -3578,7 +6752,39 @@
           <w:b/>
           <w:bCs/>
         </w:rPr>
-        <w:t>Quản lý nội dung</w:t>
+        <w:t xml:space="preserve">Quản </w:t>
+      </w:r>
+      <w:proofErr w:type="spellStart"/>
+      <w:r>
+        <w:rPr>
+          <w:b/>
+          <w:bCs/>
+        </w:rPr>
+        <w:t>lý</w:t>
+      </w:r>
+      <w:proofErr w:type="spellEnd"/>
+      <w:r>
+        <w:rPr>
+          <w:b/>
+          <w:bCs/>
+        </w:rPr>
+        <w:t xml:space="preserve"> </w:t>
+      </w:r>
+      <w:proofErr w:type="spellStart"/>
+      <w:r>
+        <w:rPr>
+          <w:b/>
+          <w:bCs/>
+        </w:rPr>
+        <w:t>nội</w:t>
+      </w:r>
+      <w:proofErr w:type="spellEnd"/>
+      <w:r>
+        <w:rPr>
+          <w:b/>
+          <w:bCs/>
+        </w:rPr>
+        <w:t xml:space="preserve"> dung</w:t>
       </w:r>
       <w:r>
         <w:t>:</w:t>
@@ -3592,8 +6798,29 @@
         </w:numPr>
       </w:pPr>
       <w:r>
-        <w:t>Quản lý tags hệ thống</w:t>
-      </w:r>
+        <w:t xml:space="preserve">Quản </w:t>
+      </w:r>
+      <w:proofErr w:type="spellStart"/>
+      <w:r>
+        <w:t>lý</w:t>
+      </w:r>
+      <w:proofErr w:type="spellEnd"/>
+      <w:r>
+        <w:t xml:space="preserve"> tags </w:t>
+      </w:r>
+      <w:proofErr w:type="spellStart"/>
+      <w:r>
+        <w:t>hệ</w:t>
+      </w:r>
+      <w:proofErr w:type="spellEnd"/>
+      <w:r>
+        <w:t xml:space="preserve"> </w:t>
+      </w:r>
+      <w:proofErr w:type="spellStart"/>
+      <w:r>
+        <w:t>thống</w:t>
+      </w:r>
+      <w:proofErr w:type="spellEnd"/>
     </w:p>
     <w:p>
       <w:pPr>
@@ -3603,7 +6830,15 @@
         </w:numPr>
       </w:pPr>
       <w:r>
-        <w:t xml:space="preserve">Quản lý </w:t>
+        <w:t xml:space="preserve">Quản </w:t>
+      </w:r>
+      <w:proofErr w:type="spellStart"/>
+      <w:r>
+        <w:t>lý</w:t>
+      </w:r>
+      <w:proofErr w:type="spellEnd"/>
+      <w:r>
+        <w:t xml:space="preserve"> </w:t>
       </w:r>
       <w:r>
         <w:t>Questions, users</w:t>
@@ -3631,14 +6866,64 @@
         <w:t xml:space="preserve"> </w:t>
       </w:r>
       <w:bookmarkEnd w:id="17"/>
+      <w:proofErr w:type="spellStart"/>
       <w:r>
         <w:rPr>
           <w:rFonts w:eastAsia="Times New Roman" w:cs="Times New Roman"/>
           <w:szCs w:val="28"/>
         </w:rPr>
-        <w:t>Sơ đồ tương tác</w:t>
+        <w:t>Sơ</w:t>
+      </w:r>
+      <w:proofErr w:type="spellEnd"/>
+      <w:r>
+        <w:rPr>
+          <w:rFonts w:eastAsia="Times New Roman" w:cs="Times New Roman"/>
+          <w:szCs w:val="28"/>
+        </w:rPr>
+        <w:t xml:space="preserve"> </w:t>
+      </w:r>
+      <w:proofErr w:type="spellStart"/>
+      <w:r>
+        <w:rPr>
+          <w:rFonts w:eastAsia="Times New Roman" w:cs="Times New Roman"/>
+          <w:szCs w:val="28"/>
+        </w:rPr>
+        <w:t>đồ</w:t>
+      </w:r>
+      <w:proofErr w:type="spellEnd"/>
+      <w:r>
+        <w:rPr>
+          <w:rFonts w:eastAsia="Times New Roman" w:cs="Times New Roman"/>
+          <w:szCs w:val="28"/>
+        </w:rPr>
+        <w:t xml:space="preserve"> </w:t>
+      </w:r>
+      <w:proofErr w:type="spellStart"/>
+      <w:r>
+        <w:rPr>
+          <w:rFonts w:eastAsia="Times New Roman" w:cs="Times New Roman"/>
+          <w:szCs w:val="28"/>
+        </w:rPr>
+        <w:t>tương</w:t>
+      </w:r>
+      <w:proofErr w:type="spellEnd"/>
+      <w:r>
+        <w:rPr>
+          <w:rFonts w:eastAsia="Times New Roman" w:cs="Times New Roman"/>
+          <w:szCs w:val="28"/>
+        </w:rPr>
+        <w:t xml:space="preserve"> </w:t>
+      </w:r>
+      <w:proofErr w:type="spellStart"/>
+      <w:r>
+        <w:rPr>
+          <w:rFonts w:eastAsia="Times New Roman" w:cs="Times New Roman"/>
+          <w:szCs w:val="28"/>
+        </w:rPr>
+        <w:t>tác</w:t>
       </w:r>
       <w:bookmarkEnd w:id="18"/>
+      <w:proofErr w:type="spellEnd"/>
     </w:p>
     <w:p>
       <w:pPr>
@@ -3705,47 +6990,55 @@
         <w:jc w:val="center"/>
       </w:pPr>
       <w:bookmarkStart w:id="19" w:name="_Toc199188874"/>
-      <w:r>
-        <w:t xml:space="preserve">Hình </w:t>
-      </w:r>
-      <w:r>
-        <w:fldChar w:fldCharType="begin"/>
-      </w:r>
-      <w:r>
-        <w:instrText xml:space="preserve"> SEQ Hình \* ARABIC </w:instrText>
-      </w:r>
-      <w:r>
-        <w:fldChar w:fldCharType="separate"/>
-      </w:r>
-      <w:r>
-        <w:rPr>
-          <w:noProof/>
-        </w:rPr>
-        <w:t>2</w:t>
-      </w:r>
-      <w:r>
-        <w:rPr>
-          <w:noProof/>
-        </w:rPr>
-        <w:fldChar w:fldCharType="end"/>
-      </w:r>
-      <w:r>
-        <w:t>: Biểu đồ hoạt động</w:t>
+      <w:proofErr w:type="spellStart"/>
+      <w:r>
+        <w:t>Hình</w:t>
+      </w:r>
+      <w:proofErr w:type="spellEnd"/>
+      <w:r>
+        <w:t xml:space="preserve"> </w:t>
+      </w:r>
+      <w:fldSimple w:instr=" SEQ Hình \* ARABIC ">
+        <w:r>
+          <w:rPr>
+            <w:noProof/>
+          </w:rPr>
+          <w:t>2</w:t>
+        </w:r>
+      </w:fldSimple>
+      <w:r>
+        <w:t xml:space="preserve">: </w:t>
+      </w:r>
+      <w:proofErr w:type="spellStart"/>
+      <w:r>
+        <w:t>Biểu</w:t>
+      </w:r>
+      <w:proofErr w:type="spellEnd"/>
+      <w:r>
+        <w:t xml:space="preserve"> </w:t>
+      </w:r>
+      <w:proofErr w:type="spellStart"/>
+      <w:r>
+        <w:t>đồ</w:t>
+      </w:r>
+      <w:proofErr w:type="spellEnd"/>
+      <w:r>
+        <w:t xml:space="preserve"> </w:t>
+      </w:r>
+      <w:proofErr w:type="spellStart"/>
+      <w:r>
+        <w:t>hoạt</w:t>
+      </w:r>
+      <w:proofErr w:type="spellEnd"/>
+      <w:r>
+        <w:t xml:space="preserve"> </w:t>
+      </w:r>
+      <w:proofErr w:type="spellStart"/>
+      <w:r>
+        <w:t>động</w:t>
       </w:r>
       <w:bookmarkEnd w:id="19"/>
-    </w:p>
-    <w:p/>
-    <w:p/>
-    <w:p/>
-    <w:p/>
-    <w:p/>
-    <w:p/>
-    <w:p/>
-    <w:p/>
-    <w:p>
-      <w:pPr>
-        <w:ind w:firstLine="0"/>
-      </w:pPr>
+      <w:proofErr w:type="spellEnd"/>
     </w:p>
     <w:p>
       <w:pPr>
@@ -3769,8 +7062,17 @@
       <w:bookmarkStart w:id="22" w:name="_Toc199188925"/>
       <w:bookmarkStart w:id="23" w:name="_Toc199813387"/>
       <w:r>
-        <w:t xml:space="preserve">3.1 Lựa </w:t>
-      </w:r>
+        <w:t xml:space="preserve">3.1 </w:t>
+      </w:r>
+      <w:proofErr w:type="spellStart"/>
+      <w:r>
+        <w:t>Lựa</w:t>
+      </w:r>
+      <w:proofErr w:type="spellEnd"/>
+      <w:r>
+        <w:t xml:space="preserve"> </w:t>
+      </w:r>
+      <w:proofErr w:type="spellStart"/>
       <w:r>
         <w:rPr>
           <w:rFonts w:eastAsia="Times New Roman" w:cs="Times New Roman"/>
@@ -3778,11 +7080,41 @@
         </w:rPr>
         <w:t>chọn</w:t>
       </w:r>
-      <w:r>
-        <w:t xml:space="preserve"> mô hình kiến trúc</w:t>
+      <w:proofErr w:type="spellEnd"/>
+      <w:r>
+        <w:t xml:space="preserve"> </w:t>
+      </w:r>
+      <w:proofErr w:type="spellStart"/>
+      <w:r>
+        <w:t>mô</w:t>
+      </w:r>
+      <w:proofErr w:type="spellEnd"/>
+      <w:r>
+        <w:t xml:space="preserve"> </w:t>
+      </w:r>
+      <w:proofErr w:type="spellStart"/>
+      <w:r>
+        <w:t>hình</w:t>
+      </w:r>
+      <w:proofErr w:type="spellEnd"/>
+      <w:r>
+        <w:t xml:space="preserve"> </w:t>
+      </w:r>
+      <w:proofErr w:type="spellStart"/>
+      <w:r>
+        <w:t>kiến</w:t>
+      </w:r>
+      <w:proofErr w:type="spellEnd"/>
+      <w:r>
+        <w:t xml:space="preserve"> </w:t>
+      </w:r>
+      <w:proofErr w:type="spellStart"/>
+      <w:r>
+        <w:t>trúc</w:t>
       </w:r>
       <w:bookmarkEnd w:id="22"/>
       <w:bookmarkEnd w:id="23"/>
+      <w:proofErr w:type="spellEnd"/>
     </w:p>
     <w:p>
       <w:pPr>
@@ -3791,8 +7123,37 @@
       <w:r>
         <w:tab/>
       </w:r>
-      <w:r>
-        <w:t>Sử dụng mô hình MVC</w:t>
+      <w:proofErr w:type="spellStart"/>
+      <w:r>
+        <w:t>Sử</w:t>
+      </w:r>
+      <w:proofErr w:type="spellEnd"/>
+      <w:r>
+        <w:t xml:space="preserve"> </w:t>
+      </w:r>
+      <w:proofErr w:type="spellStart"/>
+      <w:r>
+        <w:t>dụng</w:t>
+      </w:r>
+      <w:proofErr w:type="spellEnd"/>
+      <w:r>
+        <w:t xml:space="preserve"> </w:t>
+      </w:r>
+      <w:proofErr w:type="spellStart"/>
+      <w:r>
+        <w:t>mô</w:t>
+      </w:r>
+      <w:proofErr w:type="spellEnd"/>
+      <w:r>
+        <w:t xml:space="preserve"> </w:t>
+      </w:r>
+      <w:proofErr w:type="spellStart"/>
+      <w:r>
+        <w:t>hình</w:t>
+      </w:r>
+      <w:proofErr w:type="spellEnd"/>
+      <w:r>
+        <w:t xml:space="preserve"> MVC</w:t>
       </w:r>
       <w:r>
         <w:t>.</w:t>
@@ -3804,7 +7165,22 @@
       </w:pPr>
       <w:r>
         <w:tab/>
-        <w:t>Sơ đồ CSDL.</w:t>
+      </w:r>
+      <w:proofErr w:type="spellStart"/>
+      <w:r>
+        <w:t>Sơ</w:t>
+      </w:r>
+      <w:proofErr w:type="spellEnd"/>
+      <w:r>
+        <w:t xml:space="preserve"> </w:t>
+      </w:r>
+      <w:proofErr w:type="spellStart"/>
+      <w:r>
+        <w:t>đồ</w:t>
+      </w:r>
+      <w:proofErr w:type="spellEnd"/>
+      <w:r>
+        <w:t xml:space="preserve"> CSDL.</w:t>
       </w:r>
     </w:p>
     <w:p>
@@ -3824,9 +7200,54 @@
         <w:t>2</w:t>
       </w:r>
       <w:r>
-        <w:t xml:space="preserve"> Thiết kế biểu đồ trình tự</w:t>
+        <w:t xml:space="preserve"> </w:t>
+      </w:r>
+      <w:proofErr w:type="spellStart"/>
+      <w:r>
+        <w:t>Thiết</w:t>
+      </w:r>
+      <w:proofErr w:type="spellEnd"/>
+      <w:r>
+        <w:t xml:space="preserve"> </w:t>
+      </w:r>
+      <w:proofErr w:type="spellStart"/>
+      <w:r>
+        <w:t>kế</w:t>
+      </w:r>
+      <w:proofErr w:type="spellEnd"/>
+      <w:r>
+        <w:t xml:space="preserve"> </w:t>
+      </w:r>
+      <w:proofErr w:type="spellStart"/>
+      <w:r>
+        <w:t>biểu</w:t>
+      </w:r>
+      <w:proofErr w:type="spellEnd"/>
+      <w:r>
+        <w:t xml:space="preserve"> </w:t>
+      </w:r>
+      <w:proofErr w:type="spellStart"/>
+      <w:r>
+        <w:t>đồ</w:t>
+      </w:r>
+      <w:proofErr w:type="spellEnd"/>
+      <w:r>
+        <w:t xml:space="preserve"> </w:t>
+      </w:r>
+      <w:proofErr w:type="spellStart"/>
+      <w:r>
+        <w:t>trình</w:t>
+      </w:r>
+      <w:proofErr w:type="spellEnd"/>
+      <w:r>
+        <w:t xml:space="preserve"> </w:t>
+      </w:r>
+      <w:proofErr w:type="spellStart"/>
+      <w:r>
+        <w:t>tự</w:t>
       </w:r>
       <w:bookmarkEnd w:id="24"/>
+      <w:proofErr w:type="spellEnd"/>
       <w:r>
         <w:t>.</w:t>
       </w:r>
@@ -3898,8 +7319,13 @@
         <w:jc w:val="center"/>
       </w:pPr>
       <w:bookmarkStart w:id="26" w:name="_Toc199188876"/>
-      <w:r>
-        <w:t xml:space="preserve">Hình </w:t>
+      <w:proofErr w:type="spellStart"/>
+      <w:r>
+        <w:t>Hình</w:t>
+      </w:r>
+      <w:proofErr w:type="spellEnd"/>
+      <w:r>
+        <w:t xml:space="preserve"> </w:t>
       </w:r>
       <w:r>
         <w:t>3</w:t>
@@ -3908,31 +7334,51 @@
         <w:t xml:space="preserve">: </w:t>
       </w:r>
       <w:bookmarkEnd w:id="26"/>
-      <w:r>
-        <w:rPr>
-          <w:b/>
-          <w:bCs/>
-        </w:rPr>
-        <w:t>Tạo câu hỏi</w:t>
-      </w:r>
+      <w:proofErr w:type="spellStart"/>
+      <w:r>
+        <w:rPr>
+          <w:b/>
+          <w:bCs/>
+        </w:rPr>
+        <w:t>Tạo</w:t>
+      </w:r>
+      <w:proofErr w:type="spellEnd"/>
+      <w:r>
+        <w:rPr>
+          <w:b/>
+          <w:bCs/>
+        </w:rPr>
+        <w:t xml:space="preserve"> </w:t>
+      </w:r>
+      <w:proofErr w:type="spellStart"/>
+      <w:r>
+        <w:rPr>
+          <w:b/>
+          <w:bCs/>
+        </w:rPr>
+        <w:t>câu</w:t>
+      </w:r>
+      <w:proofErr w:type="spellEnd"/>
+      <w:r>
+        <w:rPr>
+          <w:b/>
+          <w:bCs/>
+        </w:rPr>
+        <w:t xml:space="preserve"> </w:t>
+      </w:r>
+      <w:proofErr w:type="spellStart"/>
+      <w:r>
+        <w:rPr>
+          <w:b/>
+          <w:bCs/>
+        </w:rPr>
+        <w:t>hỏi</w:t>
+      </w:r>
+      <w:proofErr w:type="spellEnd"/>
     </w:p>
     <w:p>
       <w:pPr>
         <w:ind w:firstLine="0"/>
-      </w:pPr>
-    </w:p>
-    <w:p>
-      <w:pPr>
-        <w:sectPr>
-          <w:footerReference w:type="default" r:id="rId14"/>
-          <w:footerReference w:type="first" r:id="rId15"/>
-          <w:pgSz w:w="11906" w:h="16838" w:code="9"/>
-          <w:pgMar w:top="1418" w:right="992" w:bottom="1134" w:left="1276" w:header="720" w:footer="720" w:gutter="0"/>
-          <w:pgNumType w:start="18"/>
-          <w:cols w:space="720"/>
-          <w:titlePg/>
-          <w:docGrid w:linePitch="326"/>
-        </w:sectPr>
       </w:pPr>
     </w:p>
     <w:p>
@@ -3944,13 +7390,38 @@
         </w:numPr>
       </w:pPr>
       <w:r>
-        <w:lastRenderedPageBreak/>
         <w:t xml:space="preserve"> </w:t>
       </w:r>
       <w:bookmarkStart w:id="27" w:name="_Toc199813389"/>
-      <w:r>
-        <w:t>Cơ sở dữ liệu</w:t>
-      </w:r>
+      <w:proofErr w:type="spellStart"/>
+      <w:r>
+        <w:t>Cơ</w:t>
+      </w:r>
+      <w:proofErr w:type="spellEnd"/>
+      <w:r>
+        <w:t xml:space="preserve"> </w:t>
+      </w:r>
+      <w:proofErr w:type="spellStart"/>
+      <w:r>
+        <w:t>sở</w:t>
+      </w:r>
+      <w:proofErr w:type="spellEnd"/>
+      <w:r>
+        <w:t xml:space="preserve"> </w:t>
+      </w:r>
+      <w:proofErr w:type="spellStart"/>
+      <w:r>
+        <w:t>dữ</w:t>
+      </w:r>
+      <w:proofErr w:type="spellEnd"/>
+      <w:r>
+        <w:t xml:space="preserve"> </w:t>
+      </w:r>
+      <w:proofErr w:type="spellStart"/>
+      <w:r>
+        <w:t>liệu</w:t>
+      </w:r>
+      <w:proofErr w:type="spellEnd"/>
       <w:r>
         <w:t>.</w:t>
       </w:r>
@@ -3985,7 +7456,7 @@
                     </pic:cNvPicPr>
                   </pic:nvPicPr>
                   <pic:blipFill>
-                    <a:blip r:embed="rId16">
+                    <a:blip r:embed="rId14">
                       <a:extLst>
                         <a:ext uri="{28A0092B-C50C-407E-A947-70E740481C1C}">
                           <a14:useLocalDpi xmlns:a14="http://schemas.microsoft.com/office/drawing/2010/main" val="0"/>
@@ -4022,25 +7493,48 @@
         <w:pStyle w:val="Caption"/>
         <w:jc w:val="center"/>
       </w:pPr>
-      <w:r>
-        <w:t xml:space="preserve">Hình </w:t>
-      </w:r>
-      <w:r>
-        <w:t>4</w:t>
-      </w:r>
-      <w:r>
-        <w:t xml:space="preserve">: </w:t>
-      </w:r>
-      <w:r>
-        <w:rPr>
-          <w:b/>
-          <w:bCs/>
-        </w:rPr>
-        <w:t>Sơ đồ DB</w:t>
+      <w:proofErr w:type="spellStart"/>
+      <w:r>
+        <w:t>Hình</w:t>
+      </w:r>
+      <w:proofErr w:type="spellEnd"/>
+      <w:r>
+        <w:t xml:space="preserve"> 4: </w:t>
+      </w:r>
+      <w:proofErr w:type="spellStart"/>
+      <w:r>
+        <w:rPr>
+          <w:b/>
+          <w:bCs/>
+        </w:rPr>
+        <w:t>Sơ</w:t>
+      </w:r>
+      <w:proofErr w:type="spellEnd"/>
+      <w:r>
+        <w:rPr>
+          <w:b/>
+          <w:bCs/>
+        </w:rPr>
+        <w:t xml:space="preserve"> </w:t>
+      </w:r>
+      <w:proofErr w:type="spellStart"/>
+      <w:r>
+        <w:rPr>
+          <w:b/>
+          <w:bCs/>
+        </w:rPr>
+        <w:t>đồ</w:t>
+      </w:r>
+      <w:proofErr w:type="spellEnd"/>
+      <w:r>
+        <w:rPr>
+          <w:b/>
+          <w:bCs/>
+        </w:rPr>
+        <w:t xml:space="preserve"> DB</w:t>
       </w:r>
     </w:p>
     <w:p/>
-    <w:p/>
     <w:p>
       <w:pPr>
         <w:pStyle w:val="Heading2"/>
@@ -4055,10 +7549,39 @@
         <w:t>4</w:t>
       </w:r>
       <w:r>
-        <w:t xml:space="preserve"> Thiết kế giao diện</w:t>
+        <w:t xml:space="preserve"> </w:t>
+      </w:r>
+      <w:proofErr w:type="spellStart"/>
+      <w:r>
+        <w:t>Thiết</w:t>
+      </w:r>
+      <w:proofErr w:type="spellEnd"/>
+      <w:r>
+        <w:t xml:space="preserve"> </w:t>
+      </w:r>
+      <w:proofErr w:type="spellStart"/>
+      <w:r>
+        <w:t>kế</w:t>
+      </w:r>
+      <w:proofErr w:type="spellEnd"/>
+      <w:r>
+        <w:t xml:space="preserve"> </w:t>
+      </w:r>
+      <w:proofErr w:type="spellStart"/>
+      <w:r>
+        <w:t>giao</w:t>
+      </w:r>
+      <w:proofErr w:type="spellEnd"/>
+      <w:r>
+        <w:t xml:space="preserve"> </w:t>
+      </w:r>
+      <w:proofErr w:type="spellStart"/>
+      <w:r>
+        <w:t>diện</w:t>
       </w:r>
       <w:bookmarkEnd w:id="28"/>
       <w:bookmarkEnd w:id="29"/>
+      <w:proofErr w:type="spellEnd"/>
     </w:p>
     <w:p>
       <w:pPr>
@@ -4073,13 +7596,23 @@
         <w:t>4</w:t>
       </w:r>
       <w:r>
-        <w:t xml:space="preserve">.1 Giao diện </w:t>
+        <w:t xml:space="preserve">.1 Giao </w:t>
+      </w:r>
+      <w:proofErr w:type="spellStart"/>
+      <w:r>
+        <w:t>diện</w:t>
+      </w:r>
+      <w:proofErr w:type="spellEnd"/>
+      <w:r>
+        <w:t xml:space="preserve"> </w:t>
       </w:r>
       <w:bookmarkEnd w:id="30"/>
+      <w:proofErr w:type="spellStart"/>
       <w:r>
         <w:t>khách</w:t>
       </w:r>
       <w:bookmarkEnd w:id="31"/>
+      <w:proofErr w:type="spellEnd"/>
     </w:p>
     <w:p>
       <w:pPr>
@@ -4106,7 +7639,7 @@
                     <pic:cNvPicPr/>
                   </pic:nvPicPr>
                   <pic:blipFill>
-                    <a:blip r:embed="rId17"/>
+                    <a:blip r:embed="rId15"/>
                     <a:stretch>
                       <a:fillRect/>
                     </a:stretch>
@@ -4133,21 +7666,39 @@
         <w:jc w:val="center"/>
       </w:pPr>
       <w:bookmarkStart w:id="32" w:name="_Toc199188891"/>
-      <w:r>
-        <w:t xml:space="preserve">Hình </w:t>
+      <w:proofErr w:type="spellStart"/>
+      <w:r>
+        <w:t>Hình</w:t>
+      </w:r>
+      <w:proofErr w:type="spellEnd"/>
+      <w:r>
+        <w:t xml:space="preserve"> </w:t>
       </w:r>
       <w:r>
         <w:t>5</w:t>
       </w:r>
       <w:r>
-        <w:t xml:space="preserve">: Giao diện </w:t>
+        <w:t xml:space="preserve">: Giao </w:t>
+      </w:r>
+      <w:proofErr w:type="spellStart"/>
+      <w:r>
+        <w:t>diện</w:t>
+      </w:r>
+      <w:proofErr w:type="spellEnd"/>
+      <w:r>
+        <w:t xml:space="preserve"> </w:t>
       </w:r>
       <w:bookmarkEnd w:id="32"/>
+      <w:proofErr w:type="gramStart"/>
       <w:r>
         <w:t>Home</w:t>
       </w:r>
       <w:r>
-        <w:t>(Guest)</w:t>
+        <w:t>(</w:t>
+      </w:r>
+      <w:proofErr w:type="gramEnd"/>
+      <w:r>
+        <w:t>Guest)</w:t>
       </w:r>
     </w:p>
     <w:p>
@@ -4172,7 +7723,7 @@
                     <pic:cNvPicPr/>
                   </pic:nvPicPr>
                   <pic:blipFill>
-                    <a:blip r:embed="rId18"/>
+                    <a:blip r:embed="rId16"/>
                     <a:stretch>
                       <a:fillRect/>
                     </a:stretch>
@@ -4224,7 +7775,7 @@
                     <pic:cNvPicPr/>
                   </pic:nvPicPr>
                   <pic:blipFill>
-                    <a:blip r:embed="rId19"/>
+                    <a:blip r:embed="rId17"/>
                     <a:stretch>
                       <a:fillRect/>
                     </a:stretch>
@@ -4264,7 +7815,7 @@
                     <pic:cNvPicPr/>
                   </pic:nvPicPr>
                   <pic:blipFill>
-                    <a:blip r:embed="rId20"/>
+                    <a:blip r:embed="rId18"/>
                     <a:stretch>
                       <a:fillRect/>
                     </a:stretch>
@@ -4297,8 +7848,13 @@
         <w:jc w:val="center"/>
       </w:pPr>
       <w:bookmarkStart w:id="33" w:name="_Toc199188892"/>
-      <w:r>
-        <w:t xml:space="preserve">Hình </w:t>
+      <w:proofErr w:type="spellStart"/>
+      <w:r>
+        <w:t>Hình</w:t>
+      </w:r>
+      <w:proofErr w:type="spellEnd"/>
+      <w:r>
+        <w:t xml:space="preserve"> </w:t>
       </w:r>
       <w:r>
         <w:t>6</w:t>
@@ -4307,15 +7863,28 @@
         <w:t xml:space="preserve">: </w:t>
       </w:r>
       <w:r>
-        <w:t xml:space="preserve">Giao diện </w:t>
+        <w:t xml:space="preserve">Giao </w:t>
+      </w:r>
+      <w:proofErr w:type="spellStart"/>
+      <w:r>
+        <w:t>diện</w:t>
+      </w:r>
+      <w:proofErr w:type="spellEnd"/>
+      <w:r>
+        <w:t xml:space="preserve"> </w:t>
       </w:r>
       <w:bookmarkEnd w:id="33"/>
       <w:r>
         <w:t>Login/Register</w:t>
       </w:r>
       <w:r>
-        <w:t>/Forgot_Password</w:t>
-      </w:r>
+        <w:t>/</w:t>
+      </w:r>
+      <w:proofErr w:type="spellStart"/>
+      <w:r>
+        <w:t>Forgot_Password</w:t>
+      </w:r>
+      <w:proofErr w:type="spellEnd"/>
     </w:p>
     <w:p>
       <w:r>
@@ -4339,7 +7908,7 @@
                     <pic:cNvPicPr/>
                   </pic:nvPicPr>
                   <pic:blipFill>
-                    <a:blip r:embed="rId21"/>
+                    <a:blip r:embed="rId19"/>
                     <a:stretch>
                       <a:fillRect/>
                     </a:stretch>
@@ -4372,36 +7941,41 @@
         <w:jc w:val="center"/>
       </w:pPr>
       <w:bookmarkStart w:id="34" w:name="_Toc199188893"/>
-      <w:r>
-        <w:t xml:space="preserve">Hình </w:t>
-      </w:r>
-      <w:r>
-        <w:fldChar w:fldCharType="begin"/>
-      </w:r>
-      <w:r>
-        <w:instrText xml:space="preserve"> SEQ Hình \* ARABIC </w:instrText>
-      </w:r>
-      <w:r>
-        <w:fldChar w:fldCharType="separate"/>
-      </w:r>
-      <w:r>
-        <w:rPr>
-          <w:noProof/>
-        </w:rPr>
-        <w:t>21</w:t>
-      </w:r>
-      <w:r>
-        <w:rPr>
-          <w:noProof/>
-        </w:rPr>
-        <w:fldChar w:fldCharType="end"/>
-      </w:r>
-      <w:r>
-        <w:t xml:space="preserve">: Giao diện </w:t>
+      <w:proofErr w:type="spellStart"/>
+      <w:r>
+        <w:t>Hình</w:t>
+      </w:r>
+      <w:proofErr w:type="spellEnd"/>
+      <w:r>
+        <w:t xml:space="preserve"> </w:t>
+      </w:r>
+      <w:fldSimple w:instr=" SEQ Hình \* ARABIC ">
+        <w:r>
+          <w:rPr>
+            <w:noProof/>
+          </w:rPr>
+          <w:t>21</w:t>
+        </w:r>
+      </w:fldSimple>
+      <w:r>
+        <w:t xml:space="preserve">: Giao </w:t>
+      </w:r>
+      <w:proofErr w:type="spellStart"/>
+      <w:r>
+        <w:t>diện</w:t>
+      </w:r>
+      <w:proofErr w:type="spellEnd"/>
+      <w:r>
+        <w:t xml:space="preserve"> </w:t>
       </w:r>
       <w:bookmarkEnd w:id="34"/>
-      <w:r>
-        <w:t>Home(User)</w:t>
+      <w:proofErr w:type="gramStart"/>
+      <w:r>
+        <w:t>Home(</w:t>
+      </w:r>
+      <w:proofErr w:type="gramEnd"/>
+      <w:r>
+        <w:t>User)</w:t>
       </w:r>
     </w:p>
     <w:p>
@@ -4425,7 +7999,7 @@
                     <pic:cNvPicPr/>
                   </pic:nvPicPr>
                   <pic:blipFill>
-                    <a:blip r:embed="rId22"/>
+                    <a:blip r:embed="rId20"/>
                     <a:stretch>
                       <a:fillRect/>
                     </a:stretch>
@@ -4451,17 +8025,27 @@
         <w:pStyle w:val="Caption"/>
         <w:jc w:val="center"/>
       </w:pPr>
-      <w:r>
-        <w:t xml:space="preserve">Hình </w:t>
+      <w:proofErr w:type="spellStart"/>
+      <w:r>
+        <w:t>Hình</w:t>
+      </w:r>
+      <w:proofErr w:type="spellEnd"/>
+      <w:r>
+        <w:t xml:space="preserve"> </w:t>
       </w:r>
       <w:r>
         <w:t>7</w:t>
       </w:r>
       <w:r>
-        <w:t xml:space="preserve">: Giao diện </w:t>
-      </w:r>
-      <w:r>
-        <w:t>Profile</w:t>
+        <w:t xml:space="preserve">: Giao </w:t>
+      </w:r>
+      <w:proofErr w:type="spellStart"/>
+      <w:r>
+        <w:t>diện</w:t>
+      </w:r>
+      <w:proofErr w:type="spellEnd"/>
+      <w:r>
+        <w:t xml:space="preserve"> Profile</w:t>
       </w:r>
     </w:p>
     <w:p>
@@ -4486,7 +8070,7 @@
                     <pic:cNvPicPr/>
                   </pic:nvPicPr>
                   <pic:blipFill>
-                    <a:blip r:embed="rId23"/>
+                    <a:blip r:embed="rId21"/>
                     <a:stretch>
                       <a:fillRect/>
                     </a:stretch>
@@ -4512,17 +8096,27 @@
         <w:pStyle w:val="Caption"/>
         <w:jc w:val="center"/>
       </w:pPr>
-      <w:r>
-        <w:t xml:space="preserve">Hình </w:t>
+      <w:proofErr w:type="spellStart"/>
+      <w:r>
+        <w:t>Hình</w:t>
+      </w:r>
+      <w:proofErr w:type="spellEnd"/>
+      <w:r>
+        <w:t xml:space="preserve"> </w:t>
       </w:r>
       <w:r>
         <w:t>8</w:t>
       </w:r>
       <w:r>
-        <w:t xml:space="preserve">: Giao diện </w:t>
-      </w:r>
-      <w:r>
-        <w:t>Question.</w:t>
+        <w:t xml:space="preserve">: Giao </w:t>
+      </w:r>
+      <w:proofErr w:type="spellStart"/>
+      <w:r>
+        <w:t>diện</w:t>
+      </w:r>
+      <w:proofErr w:type="spellEnd"/>
+      <w:r>
+        <w:t xml:space="preserve"> Question.</w:t>
       </w:r>
     </w:p>
     <w:p/>
@@ -4557,10 +8151,55 @@
       <w:bookmarkStart w:id="37" w:name="_Toc199188960"/>
       <w:bookmarkStart w:id="38" w:name="_Toc199813393"/>
       <w:r>
-        <w:t>5.1 Kết quả thử nghiệm hệ thống</w:t>
+        <w:t xml:space="preserve">5.1 </w:t>
+      </w:r>
+      <w:proofErr w:type="spellStart"/>
+      <w:r>
+        <w:t>Kết</w:t>
+      </w:r>
+      <w:proofErr w:type="spellEnd"/>
+      <w:r>
+        <w:t xml:space="preserve"> </w:t>
+      </w:r>
+      <w:proofErr w:type="spellStart"/>
+      <w:r>
+        <w:t>quả</w:t>
+      </w:r>
+      <w:proofErr w:type="spellEnd"/>
+      <w:r>
+        <w:t xml:space="preserve"> </w:t>
+      </w:r>
+      <w:proofErr w:type="spellStart"/>
+      <w:r>
+        <w:t>thử</w:t>
+      </w:r>
+      <w:proofErr w:type="spellEnd"/>
+      <w:r>
+        <w:t xml:space="preserve"> </w:t>
+      </w:r>
+      <w:proofErr w:type="spellStart"/>
+      <w:r>
+        <w:t>nghiệm</w:t>
+      </w:r>
+      <w:proofErr w:type="spellEnd"/>
+      <w:r>
+        <w:t xml:space="preserve"> </w:t>
+      </w:r>
+      <w:proofErr w:type="spellStart"/>
+      <w:r>
+        <w:t>hệ</w:t>
+      </w:r>
+      <w:proofErr w:type="spellEnd"/>
+      <w:r>
+        <w:t xml:space="preserve"> </w:t>
+      </w:r>
+      <w:proofErr w:type="spellStart"/>
+      <w:r>
+        <w:t>thống</w:t>
       </w:r>
       <w:bookmarkEnd w:id="37"/>
       <w:bookmarkEnd w:id="38"/>
+      <w:proofErr w:type="spellEnd"/>
     </w:p>
     <w:p>
       <w:pPr>
@@ -4570,8 +8209,45 @@
         <w:t xml:space="preserve">- </w:t>
       </w:r>
       <w:r>
-        <w:t>Các tính năng hoạt động đúng</w:t>
-      </w:r>
+        <w:t xml:space="preserve">Các </w:t>
+      </w:r>
+      <w:proofErr w:type="spellStart"/>
+      <w:r>
+        <w:t>tính</w:t>
+      </w:r>
+      <w:proofErr w:type="spellEnd"/>
+      <w:r>
+        <w:t xml:space="preserve"> </w:t>
+      </w:r>
+      <w:proofErr w:type="spellStart"/>
+      <w:r>
+        <w:t>năng</w:t>
+      </w:r>
+      <w:proofErr w:type="spellEnd"/>
+      <w:r>
+        <w:t xml:space="preserve"> </w:t>
+      </w:r>
+      <w:proofErr w:type="spellStart"/>
+      <w:r>
+        <w:t>hoạt</w:t>
+      </w:r>
+      <w:proofErr w:type="spellEnd"/>
+      <w:r>
+        <w:t xml:space="preserve"> </w:t>
+      </w:r>
+      <w:proofErr w:type="spellStart"/>
+      <w:r>
+        <w:t>động</w:t>
+      </w:r>
+      <w:proofErr w:type="spellEnd"/>
+      <w:r>
+        <w:t xml:space="preserve"> </w:t>
+      </w:r>
+      <w:proofErr w:type="spellStart"/>
+      <w:r>
+        <w:t>đúng</w:t>
+      </w:r>
+      <w:proofErr w:type="spellEnd"/>
     </w:p>
     <w:p>
       <w:pPr>
@@ -4587,8 +8263,29 @@
         <w:t>site</w:t>
       </w:r>
       <w:r>
-        <w:t xml:space="preserve"> chạy ổn định</w:t>
-      </w:r>
+        <w:t xml:space="preserve"> </w:t>
+      </w:r>
+      <w:proofErr w:type="spellStart"/>
+      <w:r>
+        <w:t>chạy</w:t>
+      </w:r>
+      <w:proofErr w:type="spellEnd"/>
+      <w:r>
+        <w:t xml:space="preserve"> </w:t>
+      </w:r>
+      <w:proofErr w:type="spellStart"/>
+      <w:r>
+        <w:t>ổn</w:t>
+      </w:r>
+      <w:proofErr w:type="spellEnd"/>
+      <w:r>
+        <w:t xml:space="preserve"> </w:t>
+      </w:r>
+      <w:proofErr w:type="spellStart"/>
+      <w:r>
+        <w:t>định</w:t>
+      </w:r>
+      <w:proofErr w:type="spellEnd"/>
     </w:p>
     <w:p>
       <w:pPr>
@@ -4601,11 +8298,14 @@
       </w:pPr>
     </w:p>
     <w:sectPr>
+      <w:footerReference w:type="default" r:id="rId22"/>
+      <w:footerReference w:type="first" r:id="rId23"/>
       <w:pgSz w:w="11907" w:h="16840"/>
-      <w:pgMar w:top="1418" w:right="992" w:bottom="1134" w:left="1276" w:header="720" w:footer="720" w:gutter="0"/>
+      <w:pgMar w:top="1411" w:right="994" w:bottom="1138" w:left="1282" w:header="720" w:footer="720" w:gutter="0"/>
       <w:pgNumType w:start="30"/>
       <w:cols w:space="720"/>
       <w:titlePg/>
+      <w:docGrid w:linePitch="326"/>
     </w:sectPr>
   </w:body>
 </w:document>
@@ -4640,7 +8340,7 @@
 <w:ftr xmlns:wpc="http://schemas.microsoft.com/office/word/2010/wordprocessingCanvas" xmlns:cx="http://schemas.microsoft.com/office/drawing/2014/chartex" xmlns:cx1="http://schemas.microsoft.com/office/drawing/2015/9/8/chartex" xmlns:cx2="http://schemas.microsoft.com/office/drawing/2015/10/21/chartex" xmlns:cx3="http://schemas.microsoft.com/office/drawing/2016/5/9/chartex" xmlns:cx4="http://schemas.microsoft.com/office/drawing/2016/5/10/chartex" xmlns:cx5="http://schemas.microsoft.com/office/drawing/2016/5/11/chartex" xmlns:cx6="http://schemas.microsoft.com/office/drawing/2016/5/12/chartex" xmlns:cx7="http://schemas.microsoft.com/office/drawing/2016/5/13/chartex" xmlns:cx8="http://schemas.microsoft.com/office/drawing/2016/5/14/chartex" xmlns:mc="http://schemas.openxmlformats.org/markup-compatibility/2006" xmlns:aink="http://schemas.microsoft.com/office/drawing/2016/ink" xmlns:am3d="http://schemas.microsoft.com/office/drawing/2017/model3d" xmlns:o="urn:schemas-microsoft-com:office:office" xmlns:oel="http://schemas.microsoft.com/office/2019/extlst" xmlns:r="http://schemas.openxmlformats.org/officeDocument/2006/relationships" xmlns:m="http://schemas.openxmlformats.org/officeDocument/2006/math" xmlns:v="urn:schemas-microsoft-com:vml" xmlns:wp14="http://schemas.microsoft.com/office/word/2010/wordprocessingDrawing" xmlns:wp="http://schemas.openxmlformats.org/drawingml/2006/wordprocessingDrawing" xmlns:w10="urn:schemas-microsoft-com:office:word" xmlns:w="http://schemas.openxmlformats.org/wordprocessingml/2006/main" xmlns:w14="http://schemas.microsoft.com/office/word/2010/wordml" xmlns:w15="http://schemas.microsoft.com/office/word/2012/wordml" xmlns:w16cex="http://schemas.microsoft.com/office/word/2018/wordml/cex" xmlns:w16cid="http://schemas.microsoft.com/office/word/2016/wordml/cid" xmlns:w16="http://schemas.microsoft.com/office/word/2018/wordml" xmlns:w16du="http://schemas.microsoft.com/office/word/2023/wordml/word16du" xmlns:w16sdtdh="http://schemas.microsoft.com/office/word/2020/wordml/sdtdatahash" xmlns:w16sdtfl="http://schemas.microsoft.com/office/word/2024/wordml/sdtformatlock" xmlns:w16se="http://schemas.microsoft.com/office/word/2015/wordml/symex" xmlns:wpg="http://schemas.microsoft.com/office/word/2010/wordprocessingGroup" xmlns:wpi="http://schemas.microsoft.com/office/word/2010/wordprocessingInk" xmlns:wne="http://schemas.microsoft.com/office/word/2006/wordml" xmlns:wps="http://schemas.microsoft.com/office/word/2010/wordprocessingShape" mc:Ignorable="w14 w15 w16se w16cid w16 w16cex w16sdtdh w16sdtfl w16du wp14">
   <w:sdt>
     <w:sdtPr>
-      <w:id w:val="1330799599"/>
+      <w:id w:val="396326546"/>
       <w:docPartObj>
         <w:docPartGallery w:val="Page Numbers (Bottom of Page)"/>
         <w:docPartUnique/>
@@ -4655,7 +8355,7 @@
       <w:p>
         <w:pPr>
           <w:pStyle w:val="Footer"/>
-          <w:jc w:val="center"/>
+          <w:jc w:val="right"/>
         </w:pPr>
         <w:r>
           <w:fldChar w:fldCharType="begin"/>
@@ -4711,25 +8411,7 @@
           <w:jc w:val="center"/>
         </w:pPr>
         <w:r>
-          <w:fldChar w:fldCharType="begin"/>
-        </w:r>
-        <w:r>
-          <w:instrText xml:space="preserve"> PAGE   \* MERGEFORMAT </w:instrText>
-        </w:r>
-        <w:r>
-          <w:fldChar w:fldCharType="separate"/>
-        </w:r>
-        <w:r>
-          <w:rPr>
-            <w:noProof/>
-          </w:rPr>
-          <w:t>2</w:t>
-        </w:r>
-        <w:r>
-          <w:rPr>
-            <w:noProof/>
-          </w:rPr>
-          <w:fldChar w:fldCharType="end"/>
+          <w:t>0</w:t>
         </w:r>
       </w:p>
     </w:sdtContent>
@@ -11218,6 +14900,7 @@
   <w:style w:type="character" w:default="1" w:styleId="DefaultParagraphFont">
     <w:name w:val="Default Paragraph Font"/>
     <w:uiPriority w:val="1"/>
+    <w:semiHidden/>
     <w:unhideWhenUsed/>
   </w:style>
   <w:style w:type="table" w:default="1" w:styleId="TableNormal">
@@ -12418,6 +16101,14 @@
       <w:color w:val="auto"/>
     </w:rPr>
   </w:style>
+  <w:style w:type="character" w:styleId="LineNumber">
+    <w:name w:val="line number"/>
+    <w:basedOn w:val="DefaultParagraphFont"/>
+    <w:uiPriority w:val="99"/>
+    <w:semiHidden/>
+    <w:unhideWhenUsed/>
+    <w:rsid w:val="009C3E79"/>
+  </w:style>
 </w:styles>
 </file>
 
